--- a/Especificación/TP2_2021i_-_documentación.docx
+++ b/Especificación/TP2_2021i_-_documentación.docx
@@ -432,7 +432,6 @@
         </w:rPr>
         <w:tab/>
       </w:r>
-      <w:proofErr w:type="spellStart"/>
       <w:r>
         <w:rPr>
           <w:rFonts w:ascii="Arial" w:hAnsi="Arial"/>
@@ -441,7 +440,6 @@
         </w:rPr>
         <w:t>Archivo_de_documentacion</w:t>
       </w:r>
-      <w:proofErr w:type="spellEnd"/>
       <w:r>
         <w:rPr>
           <w:rFonts w:ascii="Arial" w:hAnsi="Arial"/>
@@ -509,7 +507,6 @@
         </w:rPr>
         <w:tab/>
       </w:r>
-      <w:proofErr w:type="spellStart"/>
       <w:r>
         <w:rPr>
           <w:rFonts w:ascii="Arial" w:hAnsi="Arial"/>
@@ -518,7 +515,6 @@
         </w:rPr>
         <w:t>Archivos_adicionales</w:t>
       </w:r>
-      <w:proofErr w:type="spellEnd"/>
     </w:p>
     <w:p>
       <w:pPr>
@@ -537,23 +533,7 @@
           <w:rFonts w:ascii="Arial" w:hAnsi="Arial" w:cs="Arial"/>
           <w:color w:val="000000"/>
         </w:rPr>
-        <w:t xml:space="preserve">Enviar la tarea y su </w:t>
-      </w:r>
-      <w:proofErr w:type="spellStart"/>
-      <w:r>
-        <w:rPr>
-          <w:rFonts w:ascii="Arial" w:hAnsi="Arial" w:cs="Arial"/>
-          <w:color w:val="000000"/>
-        </w:rPr>
-        <w:t>documentacion</w:t>
-      </w:r>
-      <w:proofErr w:type="spellEnd"/>
-      <w:r>
-        <w:rPr>
-          <w:rFonts w:ascii="Arial" w:hAnsi="Arial" w:cs="Arial"/>
-          <w:color w:val="000000"/>
-        </w:rPr>
-        <w:t xml:space="preserve"> por correo electrónico </w:t>
+        <w:t xml:space="preserve">Enviar la tarea y su documentacion por correo electrónico </w:t>
       </w:r>
       <w:r>
         <w:rPr>
@@ -606,7 +586,6 @@
         </w:rPr>
         <w:t>asunto</w:t>
       </w:r>
-      <w:proofErr w:type="gramStart"/>
       <w:r>
         <w:rPr>
           <w:rFonts w:ascii="Arial" w:hAnsi="Arial" w:cs="Arial"/>
@@ -614,17 +593,7 @@
           <w:bCs/>
           <w:color w:val="000000"/>
         </w:rPr>
-        <w:t>:  “</w:t>
-      </w:r>
-      <w:proofErr w:type="gramEnd"/>
-      <w:r>
-        <w:rPr>
-          <w:rFonts w:ascii="Arial" w:hAnsi="Arial" w:cs="Arial"/>
-          <w:b/>
-          <w:bCs/>
-          <w:color w:val="000000"/>
-        </w:rPr>
-        <w:t>TP2BD2-ApellidoNombre1- ApellidoNombre2”</w:t>
+        <w:t>:  “TP2BD2-ApellidoNombre1- ApellidoNombre2”</w:t>
       </w:r>
       <w:r>
         <w:rPr>
@@ -713,7 +682,6 @@
                 <w:szCs w:val="18"/>
               </w:rPr>
             </w:pPr>
-            <w:proofErr w:type="spellStart"/>
             <w:r>
               <w:rPr>
                 <w:rFonts w:cstheme="minorHAnsi"/>
@@ -730,17 +698,7 @@
                 <w:sz w:val="18"/>
                 <w:szCs w:val="18"/>
               </w:rPr>
-              <w:t>ent</w:t>
-            </w:r>
-            <w:proofErr w:type="spellEnd"/>
-            <w:r>
-              <w:rPr>
-                <w:rFonts w:cstheme="minorHAnsi"/>
-                <w:b/>
-                <w:sz w:val="18"/>
-                <w:szCs w:val="18"/>
-              </w:rPr>
-              <w:t>.</w:t>
+              <w:t>ent.</w:t>
             </w:r>
           </w:p>
         </w:tc>
@@ -819,7 +777,16 @@
                 <w:sz w:val="18"/>
                 <w:szCs w:val="18"/>
               </w:rPr>
-              <w:t>SI/NO</w:t>
+              <w:t>S</w:t>
+            </w:r>
+            <w:r>
+              <w:rPr>
+                <w:rFonts w:cstheme="minorHAnsi"/>
+                <w:b/>
+                <w:sz w:val="18"/>
+                <w:szCs w:val="18"/>
+              </w:rPr>
+              <w:t>I</w:t>
             </w:r>
           </w:p>
         </w:tc>
@@ -1146,7 +1113,16 @@
                 <w:sz w:val="18"/>
                 <w:szCs w:val="18"/>
               </w:rPr>
-              <w:t>SI/NO</w:t>
+              <w:t>S</w:t>
+            </w:r>
+            <w:r>
+              <w:rPr>
+                <w:rFonts w:cstheme="minorHAnsi"/>
+                <w:b/>
+                <w:sz w:val="18"/>
+                <w:szCs w:val="18"/>
+              </w:rPr>
+              <w:t>I</w:t>
             </w:r>
           </w:p>
         </w:tc>
@@ -1220,7 +1196,16 @@
                 <w:sz w:val="18"/>
                 <w:szCs w:val="18"/>
               </w:rPr>
-              <w:t>SI/NO</w:t>
+              <w:t>S</w:t>
+            </w:r>
+            <w:r>
+              <w:rPr>
+                <w:rFonts w:cstheme="minorHAnsi"/>
+                <w:b/>
+                <w:sz w:val="18"/>
+                <w:szCs w:val="18"/>
+              </w:rPr>
+              <w:t>I</w:t>
             </w:r>
           </w:p>
         </w:tc>
@@ -1302,7 +1287,7 @@
                 <w:sz w:val="18"/>
                 <w:szCs w:val="18"/>
               </w:rPr>
-              <w:t>SI/NO</w:t>
+              <w:t>SI</w:t>
             </w:r>
           </w:p>
         </w:tc>
@@ -1599,43 +1584,7 @@
                 <w:sz w:val="18"/>
                 <w:szCs w:val="18"/>
               </w:rPr>
-              <w:t xml:space="preserve">emp1:  puede hacer </w:t>
-            </w:r>
-            <w:proofErr w:type="spellStart"/>
-            <w:r>
-              <w:rPr>
-                <w:rFonts w:cstheme="minorHAnsi"/>
-                <w:sz w:val="18"/>
-                <w:szCs w:val="18"/>
-              </w:rPr>
-              <w:t>login</w:t>
-            </w:r>
-            <w:proofErr w:type="spellEnd"/>
-            <w:r>
-              <w:rPr>
-                <w:rFonts w:cstheme="minorHAnsi"/>
-                <w:sz w:val="18"/>
-                <w:szCs w:val="18"/>
-              </w:rPr>
-              <w:t xml:space="preserve"> </w:t>
-            </w:r>
-            <w:proofErr w:type="gramStart"/>
-            <w:r>
-              <w:rPr>
-                <w:rFonts w:cstheme="minorHAnsi"/>
-                <w:sz w:val="18"/>
-                <w:szCs w:val="18"/>
-              </w:rPr>
-              <w:t>y  tiene</w:t>
-            </w:r>
-            <w:proofErr w:type="gramEnd"/>
-            <w:r>
-              <w:rPr>
-                <w:rFonts w:cstheme="minorHAnsi"/>
-                <w:sz w:val="18"/>
-                <w:szCs w:val="18"/>
-              </w:rPr>
-              <w:t xml:space="preserve"> rol EMP; no tiene ningún otro derecho</w:t>
+              <w:t>emp1:  puede hacer login y  tiene rol EMP; no tiene ningún otro derecho</w:t>
             </w:r>
           </w:p>
         </w:tc>
@@ -1701,25 +1650,7 @@
                 <w:sz w:val="18"/>
                 <w:szCs w:val="18"/>
               </w:rPr>
-              <w:t xml:space="preserve">admin1: puede hacer </w:t>
-            </w:r>
-            <w:proofErr w:type="spellStart"/>
-            <w:r>
-              <w:rPr>
-                <w:rFonts w:cstheme="minorHAnsi"/>
-                <w:sz w:val="18"/>
-                <w:szCs w:val="18"/>
-              </w:rPr>
-              <w:t>login</w:t>
-            </w:r>
-            <w:proofErr w:type="spellEnd"/>
-            <w:r>
-              <w:rPr>
-                <w:rFonts w:cstheme="minorHAnsi"/>
-                <w:sz w:val="18"/>
-                <w:szCs w:val="18"/>
-              </w:rPr>
-              <w:t xml:space="preserve"> y tiene rol ADMIN; no tiene ningún otro derecho</w:t>
+              <w:t>admin1: puede hacer login y tiene rol ADMIN; no tiene ningún otro derecho</w:t>
             </w:r>
           </w:p>
         </w:tc>
@@ -1921,25 +1852,7 @@
                 <w:sz w:val="18"/>
                 <w:szCs w:val="18"/>
               </w:rPr>
-              <w:t xml:space="preserve">emp1: puede hacer </w:t>
-            </w:r>
-            <w:proofErr w:type="spellStart"/>
-            <w:r>
-              <w:rPr>
-                <w:rFonts w:cstheme="minorHAnsi"/>
-                <w:sz w:val="18"/>
-                <w:szCs w:val="18"/>
-              </w:rPr>
-              <w:t>login</w:t>
-            </w:r>
-            <w:proofErr w:type="spellEnd"/>
-            <w:r>
-              <w:rPr>
-                <w:rFonts w:cstheme="minorHAnsi"/>
-                <w:sz w:val="18"/>
-                <w:szCs w:val="18"/>
-              </w:rPr>
-              <w:t xml:space="preserve"> y solo tiene los derechos del rol EMP</w:t>
+              <w:t>emp1: puede hacer login y solo tiene los derechos del rol EMP</w:t>
             </w:r>
           </w:p>
         </w:tc>
@@ -2005,25 +1918,7 @@
                 <w:sz w:val="18"/>
                 <w:szCs w:val="18"/>
               </w:rPr>
-              <w:t xml:space="preserve">admin1: puede hacer </w:t>
-            </w:r>
-            <w:proofErr w:type="spellStart"/>
-            <w:r>
-              <w:rPr>
-                <w:rFonts w:cstheme="minorHAnsi"/>
-                <w:sz w:val="18"/>
-                <w:szCs w:val="18"/>
-              </w:rPr>
-              <w:t>login</w:t>
-            </w:r>
-            <w:proofErr w:type="spellEnd"/>
-            <w:r>
-              <w:rPr>
-                <w:rFonts w:cstheme="minorHAnsi"/>
-                <w:sz w:val="18"/>
-                <w:szCs w:val="18"/>
-              </w:rPr>
-              <w:t xml:space="preserve"> y solo tiene los derechos del rol ADMIN</w:t>
+              <w:t>admin1: puede hacer login y solo tiene los derechos del rol ADMIN</w:t>
             </w:r>
           </w:p>
         </w:tc>
@@ -2089,25 +1984,7 @@
                 <w:sz w:val="18"/>
                 <w:szCs w:val="18"/>
               </w:rPr>
-              <w:t xml:space="preserve">video: no puede hacer </w:t>
-            </w:r>
-            <w:proofErr w:type="spellStart"/>
-            <w:r>
-              <w:rPr>
-                <w:rFonts w:cstheme="minorHAnsi"/>
-                <w:sz w:val="18"/>
-                <w:szCs w:val="18"/>
-              </w:rPr>
-              <w:t>login</w:t>
-            </w:r>
-            <w:proofErr w:type="spellEnd"/>
-            <w:r>
-              <w:rPr>
-                <w:rFonts w:cstheme="minorHAnsi"/>
-                <w:sz w:val="18"/>
-                <w:szCs w:val="18"/>
-              </w:rPr>
-              <w:t>; dueño de tablas y procedimientos almacenados</w:t>
+              <w:t>video: no puede hacer login; dueño de tablas y procedimientos almacenados</w:t>
             </w:r>
           </w:p>
         </w:tc>
@@ -3083,25 +2960,7 @@
                 <w:sz w:val="18"/>
                 <w:szCs w:val="18"/>
               </w:rPr>
-              <w:t xml:space="preserve">hacer un </w:t>
-            </w:r>
-            <w:proofErr w:type="spellStart"/>
-            <w:r>
-              <w:rPr>
-                <w:rFonts w:cstheme="minorHAnsi"/>
-                <w:sz w:val="18"/>
-                <w:szCs w:val="18"/>
-              </w:rPr>
-              <w:t>rollup</w:t>
-            </w:r>
-            <w:proofErr w:type="spellEnd"/>
-            <w:r>
-              <w:rPr>
-                <w:rFonts w:cstheme="minorHAnsi"/>
-                <w:sz w:val="18"/>
-                <w:szCs w:val="18"/>
-              </w:rPr>
-              <w:t xml:space="preserve"> por año y mes para el monto cobrado por alquileres</w:t>
+              <w:t>hacer un rollup por año y mes para el monto cobrado por alquileres</w:t>
             </w:r>
           </w:p>
         </w:tc>
@@ -3260,482 +3119,140 @@
           <w:lang w:val="en-US"/>
         </w:rPr>
       </w:pPr>
-      <w:proofErr w:type="gramStart"/>
-      <w:r>
-        <w:rPr>
-          <w:rFonts w:ascii="Courier New" w:hAnsi="Courier New" w:cs="Courier New"/>
-          <w:sz w:val="18"/>
-          <w:lang w:val="en-US"/>
-        </w:rPr>
-        <w:t xml:space="preserve">select  </w:t>
-      </w:r>
-      <w:proofErr w:type="spellStart"/>
-      <w:r>
-        <w:rPr>
-          <w:rFonts w:ascii="Courier New" w:hAnsi="Courier New" w:cs="Courier New"/>
-          <w:sz w:val="18"/>
-          <w:lang w:val="en-US"/>
-        </w:rPr>
-        <w:t>date</w:t>
-      </w:r>
-      <w:proofErr w:type="gramEnd"/>
-      <w:r>
-        <w:rPr>
-          <w:rFonts w:ascii="Courier New" w:hAnsi="Courier New" w:cs="Courier New"/>
-          <w:sz w:val="18"/>
-          <w:lang w:val="en-US"/>
-        </w:rPr>
-        <w:t>_part</w:t>
-      </w:r>
-      <w:proofErr w:type="spellEnd"/>
-      <w:r>
-        <w:rPr>
-          <w:rFonts w:ascii="Courier New" w:hAnsi="Courier New" w:cs="Courier New"/>
-          <w:sz w:val="18"/>
-          <w:lang w:val="en-US"/>
-        </w:rPr>
-        <w:t>('month',</w:t>
-      </w:r>
-      <w:proofErr w:type="spellStart"/>
-      <w:r>
-        <w:rPr>
-          <w:rFonts w:ascii="Courier New" w:hAnsi="Courier New" w:cs="Courier New"/>
-          <w:sz w:val="18"/>
-          <w:lang w:val="en-US"/>
-        </w:rPr>
-        <w:t>rental_date</w:t>
-      </w:r>
-      <w:proofErr w:type="spellEnd"/>
-      <w:r>
-        <w:rPr>
-          <w:rFonts w:ascii="Courier New" w:hAnsi="Courier New" w:cs="Courier New"/>
-          <w:sz w:val="18"/>
-          <w:lang w:val="en-US"/>
-        </w:rPr>
-        <w:t xml:space="preserve">) as </w:t>
-      </w:r>
-      <w:proofErr w:type="spellStart"/>
-      <w:r>
-        <w:rPr>
-          <w:rFonts w:ascii="Courier New" w:hAnsi="Courier New" w:cs="Courier New"/>
-          <w:sz w:val="18"/>
-          <w:lang w:val="en-US"/>
-        </w:rPr>
-        <w:t>mes</w:t>
-      </w:r>
-      <w:proofErr w:type="spellEnd"/>
-      <w:r>
-        <w:rPr>
-          <w:rFonts w:ascii="Courier New" w:hAnsi="Courier New" w:cs="Courier New"/>
-          <w:sz w:val="18"/>
-          <w:lang w:val="en-US"/>
-        </w:rPr>
-        <w:t>, c.name,</w:t>
-      </w:r>
-    </w:p>
-    <w:p>
-      <w:pPr>
-        <w:spacing w:after="0" w:line="240" w:lineRule="auto"/>
-        <w:rPr>
-          <w:rFonts w:ascii="Courier New" w:hAnsi="Courier New" w:cs="Courier New"/>
-          <w:sz w:val="18"/>
-          <w:lang w:val="en-US"/>
-        </w:rPr>
-      </w:pPr>
-      <w:r>
-        <w:rPr>
-          <w:rFonts w:ascii="Courier New" w:hAnsi="Courier New" w:cs="Courier New"/>
-          <w:sz w:val="18"/>
-          <w:lang w:val="en-US"/>
-        </w:rPr>
-        <w:t xml:space="preserve">        </w:t>
-      </w:r>
-      <w:proofErr w:type="gramStart"/>
-      <w:r>
-        <w:rPr>
-          <w:rFonts w:ascii="Courier New" w:hAnsi="Courier New" w:cs="Courier New"/>
-          <w:sz w:val="18"/>
-          <w:lang w:val="en-US"/>
-        </w:rPr>
-        <w:t>count(</w:t>
-      </w:r>
-      <w:proofErr w:type="gramEnd"/>
-      <w:r>
-        <w:rPr>
-          <w:rFonts w:ascii="Courier New" w:hAnsi="Courier New" w:cs="Courier New"/>
-          <w:sz w:val="18"/>
-          <w:lang w:val="en-US"/>
-        </w:rPr>
-        <w:t xml:space="preserve">*) as </w:t>
-      </w:r>
-      <w:proofErr w:type="spellStart"/>
-      <w:r>
-        <w:rPr>
-          <w:rFonts w:ascii="Courier New" w:hAnsi="Courier New" w:cs="Courier New"/>
-          <w:sz w:val="18"/>
-          <w:lang w:val="en-US"/>
-        </w:rPr>
-        <w:t>num_alquileres</w:t>
-      </w:r>
-      <w:proofErr w:type="spellEnd"/>
-    </w:p>
-    <w:p>
-      <w:pPr>
-        <w:spacing w:after="0" w:line="240" w:lineRule="auto"/>
-        <w:rPr>
-          <w:rFonts w:ascii="Courier New" w:hAnsi="Courier New" w:cs="Courier New"/>
-          <w:sz w:val="18"/>
-          <w:lang w:val="en-US"/>
-        </w:rPr>
-      </w:pPr>
-      <w:r>
-        <w:rPr>
-          <w:rFonts w:ascii="Courier New" w:hAnsi="Courier New" w:cs="Courier New"/>
-          <w:sz w:val="18"/>
-          <w:lang w:val="en-US"/>
-        </w:rPr>
-        <w:t xml:space="preserve">from rental r inner join inventory </w:t>
-      </w:r>
-      <w:proofErr w:type="spellStart"/>
-      <w:r>
-        <w:rPr>
-          <w:rFonts w:ascii="Courier New" w:hAnsi="Courier New" w:cs="Courier New"/>
-          <w:sz w:val="18"/>
-          <w:lang w:val="en-US"/>
-        </w:rPr>
-        <w:t>i</w:t>
-      </w:r>
-      <w:proofErr w:type="spellEnd"/>
-      <w:r>
-        <w:rPr>
-          <w:rFonts w:ascii="Courier New" w:hAnsi="Courier New" w:cs="Courier New"/>
-          <w:sz w:val="18"/>
-          <w:lang w:val="en-US"/>
-        </w:rPr>
-        <w:t xml:space="preserve">      on </w:t>
-      </w:r>
-      <w:proofErr w:type="spellStart"/>
-      <w:proofErr w:type="gramStart"/>
-      <w:r>
-        <w:rPr>
-          <w:rFonts w:ascii="Courier New" w:hAnsi="Courier New" w:cs="Courier New"/>
-          <w:sz w:val="18"/>
-          <w:lang w:val="en-US"/>
-        </w:rPr>
-        <w:t>r.inventory</w:t>
-      </w:r>
-      <w:proofErr w:type="gramEnd"/>
-      <w:r>
-        <w:rPr>
-          <w:rFonts w:ascii="Courier New" w:hAnsi="Courier New" w:cs="Courier New"/>
-          <w:sz w:val="18"/>
-          <w:lang w:val="en-US"/>
-        </w:rPr>
-        <w:t>_id</w:t>
-      </w:r>
-      <w:proofErr w:type="spellEnd"/>
-      <w:r>
-        <w:rPr>
-          <w:rFonts w:ascii="Courier New" w:hAnsi="Courier New" w:cs="Courier New"/>
-          <w:sz w:val="18"/>
-          <w:lang w:val="en-US"/>
-        </w:rPr>
-        <w:t xml:space="preserve"> = </w:t>
-      </w:r>
-      <w:proofErr w:type="spellStart"/>
-      <w:r>
-        <w:rPr>
-          <w:rFonts w:ascii="Courier New" w:hAnsi="Courier New" w:cs="Courier New"/>
-          <w:sz w:val="18"/>
-          <w:lang w:val="en-US"/>
-        </w:rPr>
-        <w:t>i.inventory_id</w:t>
-      </w:r>
-      <w:proofErr w:type="spellEnd"/>
-    </w:p>
-    <w:p>
-      <w:pPr>
-        <w:spacing w:after="0" w:line="240" w:lineRule="auto"/>
-        <w:rPr>
-          <w:rFonts w:ascii="Courier New" w:hAnsi="Courier New" w:cs="Courier New"/>
-          <w:sz w:val="18"/>
-          <w:lang w:val="en-US"/>
-        </w:rPr>
-      </w:pPr>
-      <w:r>
-        <w:rPr>
-          <w:rFonts w:ascii="Courier New" w:hAnsi="Courier New" w:cs="Courier New"/>
-          <w:sz w:val="18"/>
-          <w:lang w:val="en-US"/>
-        </w:rPr>
-        <w:t xml:space="preserve">              inner join </w:t>
-      </w:r>
-      <w:proofErr w:type="spellStart"/>
-      <w:r>
-        <w:rPr>
-          <w:rFonts w:ascii="Courier New" w:hAnsi="Courier New" w:cs="Courier New"/>
-          <w:sz w:val="18"/>
-          <w:lang w:val="en-US"/>
-        </w:rPr>
-        <w:t>film_category</w:t>
-      </w:r>
-      <w:proofErr w:type="spellEnd"/>
-      <w:r>
-        <w:rPr>
-          <w:rFonts w:ascii="Courier New" w:hAnsi="Courier New" w:cs="Courier New"/>
-          <w:sz w:val="18"/>
-          <w:lang w:val="en-US"/>
-        </w:rPr>
-        <w:t xml:space="preserve"> fc on </w:t>
-      </w:r>
-      <w:proofErr w:type="spellStart"/>
-      <w:proofErr w:type="gramStart"/>
-      <w:r>
-        <w:rPr>
-          <w:rFonts w:ascii="Courier New" w:hAnsi="Courier New" w:cs="Courier New"/>
-          <w:sz w:val="18"/>
-          <w:lang w:val="en-US"/>
-        </w:rPr>
-        <w:t>i.film</w:t>
-      </w:r>
-      <w:proofErr w:type="gramEnd"/>
-      <w:r>
-        <w:rPr>
-          <w:rFonts w:ascii="Courier New" w:hAnsi="Courier New" w:cs="Courier New"/>
-          <w:sz w:val="18"/>
-          <w:lang w:val="en-US"/>
-        </w:rPr>
-        <w:t>_id</w:t>
-      </w:r>
-      <w:proofErr w:type="spellEnd"/>
-      <w:r>
-        <w:rPr>
-          <w:rFonts w:ascii="Courier New" w:hAnsi="Courier New" w:cs="Courier New"/>
-          <w:sz w:val="18"/>
-          <w:lang w:val="en-US"/>
-        </w:rPr>
-        <w:t xml:space="preserve"> = </w:t>
-      </w:r>
-      <w:proofErr w:type="spellStart"/>
-      <w:r>
-        <w:rPr>
-          <w:rFonts w:ascii="Courier New" w:hAnsi="Courier New" w:cs="Courier New"/>
-          <w:sz w:val="18"/>
-          <w:lang w:val="en-US"/>
-        </w:rPr>
-        <w:t>fc.film_id</w:t>
-      </w:r>
-      <w:proofErr w:type="spellEnd"/>
-    </w:p>
-    <w:p>
-      <w:pPr>
-        <w:spacing w:after="0" w:line="240" w:lineRule="auto"/>
-        <w:rPr>
-          <w:rFonts w:ascii="Courier New" w:hAnsi="Courier New" w:cs="Courier New"/>
-          <w:sz w:val="18"/>
-          <w:lang w:val="en-US"/>
-        </w:rPr>
-      </w:pPr>
-      <w:r>
-        <w:rPr>
-          <w:rFonts w:ascii="Courier New" w:hAnsi="Courier New" w:cs="Courier New"/>
-          <w:sz w:val="18"/>
-          <w:lang w:val="en-US"/>
-        </w:rPr>
-        <w:t xml:space="preserve">              inner join category c       on </w:t>
-      </w:r>
-      <w:proofErr w:type="spellStart"/>
-      <w:proofErr w:type="gramStart"/>
-      <w:r>
-        <w:rPr>
-          <w:rFonts w:ascii="Courier New" w:hAnsi="Courier New" w:cs="Courier New"/>
-          <w:sz w:val="18"/>
-          <w:lang w:val="en-US"/>
-        </w:rPr>
-        <w:t>fc.category</w:t>
-      </w:r>
-      <w:proofErr w:type="gramEnd"/>
-      <w:r>
-        <w:rPr>
-          <w:rFonts w:ascii="Courier New" w:hAnsi="Courier New" w:cs="Courier New"/>
-          <w:sz w:val="18"/>
-          <w:lang w:val="en-US"/>
-        </w:rPr>
-        <w:t>_id</w:t>
-      </w:r>
-      <w:proofErr w:type="spellEnd"/>
-      <w:r>
-        <w:rPr>
-          <w:rFonts w:ascii="Courier New" w:hAnsi="Courier New" w:cs="Courier New"/>
-          <w:sz w:val="18"/>
-          <w:lang w:val="en-US"/>
-        </w:rPr>
-        <w:t xml:space="preserve"> = </w:t>
-      </w:r>
-      <w:proofErr w:type="spellStart"/>
-      <w:r>
-        <w:rPr>
-          <w:rFonts w:ascii="Courier New" w:hAnsi="Courier New" w:cs="Courier New"/>
-          <w:sz w:val="18"/>
-          <w:lang w:val="en-US"/>
-        </w:rPr>
-        <w:t>c.category_id</w:t>
-      </w:r>
-      <w:proofErr w:type="spellEnd"/>
-    </w:p>
-    <w:p>
-      <w:pPr>
-        <w:spacing w:after="0" w:line="240" w:lineRule="auto"/>
-        <w:rPr>
-          <w:rFonts w:ascii="Courier New" w:hAnsi="Courier New" w:cs="Courier New"/>
-          <w:sz w:val="18"/>
-          <w:lang w:val="en-US"/>
-        </w:rPr>
-      </w:pPr>
-      <w:r>
-        <w:rPr>
-          <w:rFonts w:ascii="Courier New" w:hAnsi="Courier New" w:cs="Courier New"/>
-          <w:sz w:val="18"/>
-          <w:lang w:val="en-US"/>
-        </w:rPr>
-        <w:t xml:space="preserve">where </w:t>
-      </w:r>
-      <w:proofErr w:type="spellStart"/>
-      <w:r>
-        <w:rPr>
-          <w:rFonts w:ascii="Courier New" w:hAnsi="Courier New" w:cs="Courier New"/>
-          <w:sz w:val="18"/>
-          <w:lang w:val="en-US"/>
-        </w:rPr>
-        <w:t>date_part</w:t>
-      </w:r>
-      <w:proofErr w:type="spellEnd"/>
-      <w:r>
-        <w:rPr>
-          <w:rFonts w:ascii="Courier New" w:hAnsi="Courier New" w:cs="Courier New"/>
-          <w:sz w:val="18"/>
-          <w:lang w:val="en-US"/>
-        </w:rPr>
-        <w:t>('month</w:t>
-      </w:r>
-      <w:proofErr w:type="gramStart"/>
-      <w:r>
-        <w:rPr>
-          <w:rFonts w:ascii="Courier New" w:hAnsi="Courier New" w:cs="Courier New"/>
-          <w:sz w:val="18"/>
-          <w:lang w:val="en-US"/>
-        </w:rPr>
-        <w:t>',</w:t>
-      </w:r>
-      <w:proofErr w:type="spellStart"/>
-      <w:r>
-        <w:rPr>
-          <w:rFonts w:ascii="Courier New" w:hAnsi="Courier New" w:cs="Courier New"/>
-          <w:sz w:val="18"/>
-          <w:lang w:val="en-US"/>
-        </w:rPr>
-        <w:t>rental</w:t>
-      </w:r>
-      <w:proofErr w:type="gramEnd"/>
-      <w:r>
-        <w:rPr>
-          <w:rFonts w:ascii="Courier New" w:hAnsi="Courier New" w:cs="Courier New"/>
-          <w:sz w:val="18"/>
-          <w:lang w:val="en-US"/>
-        </w:rPr>
-        <w:t>_date</w:t>
-      </w:r>
-      <w:proofErr w:type="spellEnd"/>
-      <w:r>
-        <w:rPr>
-          <w:rFonts w:ascii="Courier New" w:hAnsi="Courier New" w:cs="Courier New"/>
-          <w:sz w:val="18"/>
-          <w:lang w:val="en-US"/>
-        </w:rPr>
-        <w:t>)=7</w:t>
-      </w:r>
-    </w:p>
-    <w:p>
-      <w:pPr>
-        <w:spacing w:after="0" w:line="240" w:lineRule="auto"/>
-        <w:rPr>
-          <w:rFonts w:ascii="Courier New" w:hAnsi="Courier New" w:cs="Courier New"/>
-          <w:sz w:val="18"/>
-          <w:lang w:val="en-US"/>
-        </w:rPr>
-      </w:pPr>
-      <w:r>
-        <w:rPr>
-          <w:rFonts w:ascii="Courier New" w:hAnsi="Courier New" w:cs="Courier New"/>
-          <w:sz w:val="18"/>
-          <w:lang w:val="en-US"/>
-        </w:rPr>
-        <w:t xml:space="preserve">group by </w:t>
-      </w:r>
-      <w:proofErr w:type="spellStart"/>
-      <w:r>
-        <w:rPr>
-          <w:rFonts w:ascii="Courier New" w:hAnsi="Courier New" w:cs="Courier New"/>
-          <w:sz w:val="18"/>
-          <w:lang w:val="en-US"/>
-        </w:rPr>
-        <w:t>mes</w:t>
-      </w:r>
-      <w:proofErr w:type="spellEnd"/>
-      <w:r>
-        <w:rPr>
-          <w:rFonts w:ascii="Courier New" w:hAnsi="Courier New" w:cs="Courier New"/>
-          <w:sz w:val="18"/>
-          <w:lang w:val="en-US"/>
-        </w:rPr>
-        <w:t>, c.name</w:t>
-      </w:r>
-    </w:p>
-    <w:p>
-      <w:pPr>
-        <w:spacing w:after="0" w:line="240" w:lineRule="auto"/>
-        <w:rPr>
-          <w:rFonts w:ascii="Courier New" w:hAnsi="Courier New" w:cs="Courier New"/>
-          <w:sz w:val="18"/>
-          <w:lang w:val="en-US"/>
-        </w:rPr>
-      </w:pPr>
-      <w:r>
-        <w:rPr>
-          <w:rFonts w:ascii="Courier New" w:hAnsi="Courier New" w:cs="Courier New"/>
-          <w:sz w:val="18"/>
-          <w:lang w:val="en-US"/>
-        </w:rPr>
-        <w:t xml:space="preserve">order by </w:t>
-      </w:r>
-      <w:proofErr w:type="spellStart"/>
-      <w:r>
-        <w:rPr>
-          <w:rFonts w:ascii="Courier New" w:hAnsi="Courier New" w:cs="Courier New"/>
-          <w:sz w:val="18"/>
-          <w:lang w:val="en-US"/>
-        </w:rPr>
-        <w:t>mes</w:t>
-      </w:r>
-      <w:proofErr w:type="spellEnd"/>
-      <w:r>
-        <w:rPr>
-          <w:rFonts w:ascii="Courier New" w:hAnsi="Courier New" w:cs="Courier New"/>
-          <w:sz w:val="18"/>
-          <w:lang w:val="en-US"/>
-        </w:rPr>
-        <w:t>, c.</w:t>
-      </w:r>
-      <w:proofErr w:type="gramStart"/>
-      <w:r>
-        <w:rPr>
-          <w:rFonts w:ascii="Courier New" w:hAnsi="Courier New" w:cs="Courier New"/>
-          <w:sz w:val="18"/>
-          <w:lang w:val="en-US"/>
-        </w:rPr>
-        <w:t>name;</w:t>
-      </w:r>
-      <w:proofErr w:type="gramEnd"/>
+      <w:r>
+        <w:rPr>
+          <w:rFonts w:ascii="Courier New" w:hAnsi="Courier New" w:cs="Courier New"/>
+          <w:sz w:val="18"/>
+          <w:lang w:val="en-US"/>
+        </w:rPr>
+        <w:t>select  date_part('month',rental_date) as mes, c.name,</w:t>
+      </w:r>
+    </w:p>
+    <w:p>
+      <w:pPr>
+        <w:spacing w:after="0" w:line="240" w:lineRule="auto"/>
+        <w:rPr>
+          <w:rFonts w:ascii="Courier New" w:hAnsi="Courier New" w:cs="Courier New"/>
+          <w:sz w:val="18"/>
+          <w:lang w:val="en-US"/>
+        </w:rPr>
+      </w:pPr>
+      <w:r>
+        <w:rPr>
+          <w:rFonts w:ascii="Courier New" w:hAnsi="Courier New" w:cs="Courier New"/>
+          <w:sz w:val="18"/>
+          <w:lang w:val="en-US"/>
+        </w:rPr>
+        <w:t xml:space="preserve">        count(*) as num_alquileres</w:t>
+      </w:r>
+    </w:p>
+    <w:p>
+      <w:pPr>
+        <w:spacing w:after="0" w:line="240" w:lineRule="auto"/>
+        <w:rPr>
+          <w:rFonts w:ascii="Courier New" w:hAnsi="Courier New" w:cs="Courier New"/>
+          <w:sz w:val="18"/>
+          <w:lang w:val="en-US"/>
+        </w:rPr>
+      </w:pPr>
+      <w:r>
+        <w:rPr>
+          <w:rFonts w:ascii="Courier New" w:hAnsi="Courier New" w:cs="Courier New"/>
+          <w:sz w:val="18"/>
+          <w:lang w:val="en-US"/>
+        </w:rPr>
+        <w:t>from rental r inner join inventory i      on r.inventory_id = i.inventory_id</w:t>
+      </w:r>
+    </w:p>
+    <w:p>
+      <w:pPr>
+        <w:spacing w:after="0" w:line="240" w:lineRule="auto"/>
+        <w:rPr>
+          <w:rFonts w:ascii="Courier New" w:hAnsi="Courier New" w:cs="Courier New"/>
+          <w:sz w:val="18"/>
+          <w:lang w:val="en-US"/>
+        </w:rPr>
+      </w:pPr>
+      <w:r>
+        <w:rPr>
+          <w:rFonts w:ascii="Courier New" w:hAnsi="Courier New" w:cs="Courier New"/>
+          <w:sz w:val="18"/>
+          <w:lang w:val="en-US"/>
+        </w:rPr>
+        <w:t xml:space="preserve">              inner join film_category fc on i.film_id = fc.film_id</w:t>
+      </w:r>
+    </w:p>
+    <w:p>
+      <w:pPr>
+        <w:spacing w:after="0" w:line="240" w:lineRule="auto"/>
+        <w:rPr>
+          <w:rFonts w:ascii="Courier New" w:hAnsi="Courier New" w:cs="Courier New"/>
+          <w:sz w:val="18"/>
+          <w:lang w:val="en-US"/>
+        </w:rPr>
+      </w:pPr>
+      <w:r>
+        <w:rPr>
+          <w:rFonts w:ascii="Courier New" w:hAnsi="Courier New" w:cs="Courier New"/>
+          <w:sz w:val="18"/>
+          <w:lang w:val="en-US"/>
+        </w:rPr>
+        <w:t xml:space="preserve">              inner join category c       on fc.category_id = c.category_id</w:t>
+      </w:r>
+    </w:p>
+    <w:p>
+      <w:pPr>
+        <w:spacing w:after="0" w:line="240" w:lineRule="auto"/>
+        <w:rPr>
+          <w:rFonts w:ascii="Courier New" w:hAnsi="Courier New" w:cs="Courier New"/>
+          <w:sz w:val="18"/>
+          <w:lang w:val="en-US"/>
+        </w:rPr>
+      </w:pPr>
+      <w:r>
+        <w:rPr>
+          <w:rFonts w:ascii="Courier New" w:hAnsi="Courier New" w:cs="Courier New"/>
+          <w:sz w:val="18"/>
+          <w:lang w:val="en-US"/>
+        </w:rPr>
+        <w:t>where date_part('month',rental_date)=7</w:t>
+      </w:r>
+    </w:p>
+    <w:p>
+      <w:pPr>
+        <w:spacing w:after="0" w:line="240" w:lineRule="auto"/>
+        <w:rPr>
+          <w:rFonts w:ascii="Courier New" w:hAnsi="Courier New" w:cs="Courier New"/>
+          <w:sz w:val="18"/>
+          <w:lang w:val="en-US"/>
+        </w:rPr>
+      </w:pPr>
+      <w:r>
+        <w:rPr>
+          <w:rFonts w:ascii="Courier New" w:hAnsi="Courier New" w:cs="Courier New"/>
+          <w:sz w:val="18"/>
+          <w:lang w:val="en-US"/>
+        </w:rPr>
+        <w:t>group by mes, c.name</w:t>
+      </w:r>
+    </w:p>
+    <w:p>
+      <w:pPr>
+        <w:spacing w:after="0" w:line="240" w:lineRule="auto"/>
+        <w:rPr>
+          <w:rFonts w:ascii="Courier New" w:hAnsi="Courier New" w:cs="Courier New"/>
+          <w:sz w:val="18"/>
+          <w:lang w:val="en-US"/>
+        </w:rPr>
+      </w:pPr>
+      <w:r>
+        <w:rPr>
+          <w:rFonts w:ascii="Courier New" w:hAnsi="Courier New" w:cs="Courier New"/>
+          <w:sz w:val="18"/>
+          <w:lang w:val="en-US"/>
+        </w:rPr>
+        <w:t>order by mes, c.name;</w:t>
+      </w:r>
     </w:p>
     <w:p>
       <w:pPr>
@@ -3796,596 +3313,196 @@
           <w:sz w:val="18"/>
           <w:lang w:val="en-US"/>
         </w:rPr>
-        <w:t>select (</w:t>
-      </w:r>
-      <w:proofErr w:type="spellStart"/>
-      <w:r>
-        <w:rPr>
-          <w:rFonts w:ascii="Courier New" w:hAnsi="Courier New" w:cs="Courier New"/>
-          <w:sz w:val="18"/>
-          <w:lang w:val="en-US"/>
-        </w:rPr>
-        <w:t>date_part</w:t>
-      </w:r>
-      <w:proofErr w:type="spellEnd"/>
-      <w:r>
-        <w:rPr>
-          <w:rFonts w:ascii="Courier New" w:hAnsi="Courier New" w:cs="Courier New"/>
-          <w:sz w:val="18"/>
-          <w:lang w:val="en-US"/>
-        </w:rPr>
-        <w:t xml:space="preserve"> ('day</w:t>
-      </w:r>
-      <w:proofErr w:type="gramStart"/>
-      <w:r>
-        <w:rPr>
-          <w:rFonts w:ascii="Courier New" w:hAnsi="Courier New" w:cs="Courier New"/>
-          <w:sz w:val="18"/>
-          <w:lang w:val="en-US"/>
-        </w:rPr>
-        <w:t xml:space="preserve">',  </w:t>
-      </w:r>
-      <w:proofErr w:type="spellStart"/>
-      <w:r>
-        <w:rPr>
-          <w:rFonts w:ascii="Courier New" w:hAnsi="Courier New" w:cs="Courier New"/>
-          <w:sz w:val="18"/>
-          <w:lang w:val="en-US"/>
-        </w:rPr>
-        <w:t>return</w:t>
-      </w:r>
-      <w:proofErr w:type="gramEnd"/>
-      <w:r>
-        <w:rPr>
-          <w:rFonts w:ascii="Courier New" w:hAnsi="Courier New" w:cs="Courier New"/>
-          <w:sz w:val="18"/>
-          <w:lang w:val="en-US"/>
-        </w:rPr>
-        <w:t>_date</w:t>
-      </w:r>
-      <w:proofErr w:type="spellEnd"/>
-      <w:r>
-        <w:rPr>
-          <w:rFonts w:ascii="Courier New" w:hAnsi="Courier New" w:cs="Courier New"/>
-          <w:sz w:val="18"/>
-          <w:lang w:val="en-US"/>
-        </w:rPr>
-        <w:t xml:space="preserve"> - </w:t>
-      </w:r>
-      <w:proofErr w:type="spellStart"/>
-      <w:r>
-        <w:rPr>
-          <w:rFonts w:ascii="Courier New" w:hAnsi="Courier New" w:cs="Courier New"/>
-          <w:sz w:val="18"/>
-          <w:lang w:val="en-US"/>
-        </w:rPr>
-        <w:t>rental_date</w:t>
-      </w:r>
-      <w:proofErr w:type="spellEnd"/>
-      <w:r>
-        <w:rPr>
-          <w:rFonts w:ascii="Courier New" w:hAnsi="Courier New" w:cs="Courier New"/>
-          <w:sz w:val="18"/>
-          <w:lang w:val="en-US"/>
-        </w:rPr>
-        <w:t xml:space="preserve"> )) +</w:t>
-      </w:r>
-    </w:p>
-    <w:p>
-      <w:pPr>
-        <w:spacing w:after="0" w:line="240" w:lineRule="auto"/>
-        <w:rPr>
-          <w:rFonts w:ascii="Courier New" w:hAnsi="Courier New" w:cs="Courier New"/>
-          <w:sz w:val="18"/>
-          <w:lang w:val="en-US"/>
-        </w:rPr>
-      </w:pPr>
-      <w:r>
-        <w:rPr>
-          <w:rFonts w:ascii="Courier New" w:hAnsi="Courier New" w:cs="Courier New"/>
-          <w:sz w:val="18"/>
-          <w:lang w:val="en-US"/>
-        </w:rPr>
-        <w:t xml:space="preserve">        </w:t>
-      </w:r>
-      <w:proofErr w:type="gramStart"/>
-      <w:r>
-        <w:rPr>
-          <w:rFonts w:ascii="Courier New" w:hAnsi="Courier New" w:cs="Courier New"/>
-          <w:sz w:val="18"/>
-          <w:lang w:val="en-US"/>
-        </w:rPr>
-        <w:t>ceiling(</w:t>
-      </w:r>
-      <w:proofErr w:type="spellStart"/>
-      <w:proofErr w:type="gramEnd"/>
-      <w:r>
-        <w:rPr>
-          <w:rFonts w:ascii="Courier New" w:hAnsi="Courier New" w:cs="Courier New"/>
-          <w:sz w:val="18"/>
-          <w:lang w:val="en-US"/>
-        </w:rPr>
-        <w:t>date_part</w:t>
-      </w:r>
-      <w:proofErr w:type="spellEnd"/>
-      <w:r>
-        <w:rPr>
-          <w:rFonts w:ascii="Courier New" w:hAnsi="Courier New" w:cs="Courier New"/>
-          <w:sz w:val="18"/>
-          <w:lang w:val="en-US"/>
-        </w:rPr>
-        <w:t xml:space="preserve"> ('hour', </w:t>
-      </w:r>
-      <w:proofErr w:type="spellStart"/>
-      <w:r>
-        <w:rPr>
-          <w:rFonts w:ascii="Courier New" w:hAnsi="Courier New" w:cs="Courier New"/>
-          <w:sz w:val="18"/>
-          <w:lang w:val="en-US"/>
-        </w:rPr>
-        <w:t>return_date</w:t>
-      </w:r>
-      <w:proofErr w:type="spellEnd"/>
-      <w:r>
-        <w:rPr>
-          <w:rFonts w:ascii="Courier New" w:hAnsi="Courier New" w:cs="Courier New"/>
-          <w:sz w:val="18"/>
-          <w:lang w:val="en-US"/>
-        </w:rPr>
-        <w:t xml:space="preserve"> - </w:t>
-      </w:r>
-      <w:proofErr w:type="spellStart"/>
-      <w:r>
-        <w:rPr>
-          <w:rFonts w:ascii="Courier New" w:hAnsi="Courier New" w:cs="Courier New"/>
-          <w:sz w:val="18"/>
-          <w:lang w:val="en-US"/>
-        </w:rPr>
-        <w:t>rental_date</w:t>
-      </w:r>
-      <w:proofErr w:type="spellEnd"/>
-      <w:r>
-        <w:rPr>
-          <w:rFonts w:ascii="Courier New" w:hAnsi="Courier New" w:cs="Courier New"/>
-          <w:sz w:val="18"/>
-          <w:lang w:val="en-US"/>
-        </w:rPr>
-        <w:t xml:space="preserve"> ) /24) as </w:t>
-      </w:r>
-      <w:proofErr w:type="spellStart"/>
-      <w:r>
-        <w:rPr>
-          <w:rFonts w:ascii="Courier New" w:hAnsi="Courier New" w:cs="Courier New"/>
-          <w:sz w:val="18"/>
-          <w:lang w:val="en-US"/>
-        </w:rPr>
-        <w:t>duracion</w:t>
-      </w:r>
-      <w:proofErr w:type="spellEnd"/>
-      <w:r>
-        <w:rPr>
-          <w:rFonts w:ascii="Courier New" w:hAnsi="Courier New" w:cs="Courier New"/>
-          <w:sz w:val="18"/>
-          <w:lang w:val="en-US"/>
-        </w:rPr>
-        <w:t>,</w:t>
-      </w:r>
-    </w:p>
-    <w:p>
-      <w:pPr>
-        <w:spacing w:after="0" w:line="240" w:lineRule="auto"/>
-        <w:rPr>
-          <w:rFonts w:ascii="Courier New" w:hAnsi="Courier New" w:cs="Courier New"/>
-          <w:sz w:val="18"/>
-          <w:lang w:val="en-US"/>
-        </w:rPr>
-      </w:pPr>
-      <w:r>
-        <w:rPr>
-          <w:rFonts w:ascii="Courier New" w:hAnsi="Courier New" w:cs="Courier New"/>
-          <w:sz w:val="18"/>
-          <w:lang w:val="en-US"/>
-        </w:rPr>
-        <w:t xml:space="preserve">        </w:t>
-      </w:r>
-      <w:proofErr w:type="gramStart"/>
-      <w:r>
-        <w:rPr>
-          <w:rFonts w:ascii="Courier New" w:hAnsi="Courier New" w:cs="Courier New"/>
-          <w:sz w:val="18"/>
-          <w:lang w:val="en-US"/>
-        </w:rPr>
-        <w:t>count(</w:t>
-      </w:r>
-      <w:proofErr w:type="gramEnd"/>
-      <w:r>
-        <w:rPr>
-          <w:rFonts w:ascii="Courier New" w:hAnsi="Courier New" w:cs="Courier New"/>
-          <w:sz w:val="18"/>
-          <w:lang w:val="en-US"/>
-        </w:rPr>
-        <w:t>*), sum(amount)</w:t>
-      </w:r>
-    </w:p>
-    <w:p>
-      <w:pPr>
-        <w:spacing w:after="0" w:line="240" w:lineRule="auto"/>
-        <w:rPr>
-          <w:rFonts w:ascii="Courier New" w:hAnsi="Courier New" w:cs="Courier New"/>
-          <w:sz w:val="18"/>
-          <w:lang w:val="en-US"/>
-        </w:rPr>
-      </w:pPr>
-      <w:r>
-        <w:rPr>
-          <w:rFonts w:ascii="Courier New" w:hAnsi="Courier New" w:cs="Courier New"/>
-          <w:sz w:val="18"/>
-          <w:lang w:val="en-US"/>
-        </w:rPr>
-        <w:t xml:space="preserve">from rental r inner join payment p on </w:t>
-      </w:r>
-      <w:proofErr w:type="spellStart"/>
-      <w:proofErr w:type="gramStart"/>
-      <w:r>
-        <w:rPr>
-          <w:rFonts w:ascii="Courier New" w:hAnsi="Courier New" w:cs="Courier New"/>
-          <w:sz w:val="18"/>
-          <w:lang w:val="en-US"/>
-        </w:rPr>
-        <w:t>r.rental</w:t>
-      </w:r>
-      <w:proofErr w:type="gramEnd"/>
-      <w:r>
-        <w:rPr>
-          <w:rFonts w:ascii="Courier New" w:hAnsi="Courier New" w:cs="Courier New"/>
-          <w:sz w:val="18"/>
-          <w:lang w:val="en-US"/>
-        </w:rPr>
-        <w:t>_id</w:t>
-      </w:r>
-      <w:proofErr w:type="spellEnd"/>
-      <w:r>
-        <w:rPr>
-          <w:rFonts w:ascii="Courier New" w:hAnsi="Courier New" w:cs="Courier New"/>
-          <w:sz w:val="18"/>
-          <w:lang w:val="en-US"/>
-        </w:rPr>
-        <w:t xml:space="preserve"> = </w:t>
-      </w:r>
-      <w:proofErr w:type="spellStart"/>
-      <w:r>
-        <w:rPr>
-          <w:rFonts w:ascii="Courier New" w:hAnsi="Courier New" w:cs="Courier New"/>
-          <w:sz w:val="18"/>
-          <w:lang w:val="en-US"/>
-        </w:rPr>
-        <w:t>p.rental_id</w:t>
-      </w:r>
-      <w:proofErr w:type="spellEnd"/>
-    </w:p>
-    <w:p>
-      <w:pPr>
-        <w:spacing w:after="0" w:line="240" w:lineRule="auto"/>
-        <w:rPr>
-          <w:rFonts w:ascii="Courier New" w:hAnsi="Courier New" w:cs="Courier New"/>
-          <w:sz w:val="18"/>
-          <w:lang w:val="en-US"/>
-        </w:rPr>
-      </w:pPr>
-      <w:r>
-        <w:rPr>
-          <w:rFonts w:ascii="Courier New" w:hAnsi="Courier New" w:cs="Courier New"/>
-          <w:sz w:val="18"/>
-          <w:lang w:val="en-US"/>
-        </w:rPr>
-        <w:t xml:space="preserve">where </w:t>
-      </w:r>
-      <w:proofErr w:type="spellStart"/>
-      <w:r>
-        <w:rPr>
-          <w:rFonts w:ascii="Courier New" w:hAnsi="Courier New" w:cs="Courier New"/>
-          <w:sz w:val="18"/>
-          <w:lang w:val="en-US"/>
-        </w:rPr>
-        <w:t>return_date</w:t>
-      </w:r>
-      <w:proofErr w:type="spellEnd"/>
-      <w:r>
-        <w:rPr>
-          <w:rFonts w:ascii="Courier New" w:hAnsi="Courier New" w:cs="Courier New"/>
-          <w:sz w:val="18"/>
-          <w:lang w:val="en-US"/>
-        </w:rPr>
-        <w:t xml:space="preserve"> is not null</w:t>
-      </w:r>
-    </w:p>
-    <w:p>
-      <w:pPr>
-        <w:spacing w:after="0" w:line="240" w:lineRule="auto"/>
-        <w:rPr>
-          <w:rFonts w:ascii="Courier New" w:hAnsi="Courier New" w:cs="Courier New"/>
-          <w:sz w:val="18"/>
-          <w:lang w:val="en-US"/>
-        </w:rPr>
-      </w:pPr>
-      <w:r>
-        <w:rPr>
-          <w:rFonts w:ascii="Courier New" w:hAnsi="Courier New" w:cs="Courier New"/>
-          <w:sz w:val="18"/>
-          <w:lang w:val="en-US"/>
-        </w:rPr>
-        <w:t xml:space="preserve">group by </w:t>
-      </w:r>
-      <w:proofErr w:type="spellStart"/>
-      <w:r>
-        <w:rPr>
-          <w:rFonts w:ascii="Courier New" w:hAnsi="Courier New" w:cs="Courier New"/>
-          <w:sz w:val="18"/>
-          <w:lang w:val="en-US"/>
-        </w:rPr>
-        <w:t>duracion</w:t>
-      </w:r>
-      <w:proofErr w:type="spellEnd"/>
-    </w:p>
-    <w:p>
-      <w:pPr>
-        <w:spacing w:after="0" w:line="240" w:lineRule="auto"/>
-        <w:rPr>
-          <w:rFonts w:ascii="Courier New" w:hAnsi="Courier New" w:cs="Courier New"/>
-          <w:sz w:val="18"/>
-          <w:lang w:val="en-US"/>
-        </w:rPr>
-      </w:pPr>
-      <w:r>
-        <w:rPr>
-          <w:rFonts w:ascii="Courier New" w:hAnsi="Courier New" w:cs="Courier New"/>
-          <w:sz w:val="18"/>
-          <w:lang w:val="en-US"/>
-        </w:rPr>
-        <w:t xml:space="preserve">order by </w:t>
-      </w:r>
-      <w:proofErr w:type="spellStart"/>
-      <w:proofErr w:type="gramStart"/>
-      <w:r>
-        <w:rPr>
-          <w:rFonts w:ascii="Courier New" w:hAnsi="Courier New" w:cs="Courier New"/>
-          <w:sz w:val="18"/>
-          <w:lang w:val="en-US"/>
-        </w:rPr>
-        <w:t>duracion</w:t>
-      </w:r>
-      <w:proofErr w:type="spellEnd"/>
-      <w:r>
-        <w:rPr>
-          <w:rFonts w:ascii="Courier New" w:hAnsi="Courier New" w:cs="Courier New"/>
-          <w:sz w:val="18"/>
-          <w:lang w:val="en-US"/>
-        </w:rPr>
-        <w:t>;</w:t>
-      </w:r>
-      <w:proofErr w:type="gramEnd"/>
-    </w:p>
-    <w:p>
-      <w:pPr>
-        <w:spacing w:after="0" w:line="240" w:lineRule="auto"/>
-        <w:rPr>
-          <w:rFonts w:ascii="Courier New" w:hAnsi="Courier New" w:cs="Courier New"/>
-          <w:sz w:val="18"/>
-          <w:lang w:val="en-US"/>
-        </w:rPr>
-      </w:pPr>
-    </w:p>
-    <w:p>
-      <w:pPr>
-        <w:spacing w:after="0" w:line="240" w:lineRule="auto"/>
-        <w:rPr>
-          <w:rFonts w:ascii="Courier New" w:hAnsi="Courier New" w:cs="Courier New"/>
-          <w:sz w:val="18"/>
-          <w:lang w:val="en-US"/>
-        </w:rPr>
-      </w:pPr>
-    </w:p>
-    <w:p>
-      <w:pPr>
-        <w:spacing w:after="0" w:line="240" w:lineRule="auto"/>
-        <w:rPr>
-          <w:rFonts w:ascii="Courier New" w:hAnsi="Courier New" w:cs="Courier New"/>
-          <w:sz w:val="18"/>
-        </w:rPr>
-      </w:pPr>
-      <w:r>
-        <w:rPr>
-          <w:rFonts w:ascii="Courier New" w:hAnsi="Courier New" w:cs="Courier New"/>
-          <w:sz w:val="18"/>
-        </w:rPr>
-        <w:t xml:space="preserve">-- hacer un </w:t>
-      </w:r>
-      <w:proofErr w:type="spellStart"/>
-      <w:r>
-        <w:rPr>
-          <w:rFonts w:ascii="Courier New" w:hAnsi="Courier New" w:cs="Courier New"/>
-          <w:sz w:val="18"/>
-        </w:rPr>
-        <w:t>rollup</w:t>
-      </w:r>
-      <w:proofErr w:type="spellEnd"/>
-      <w:r>
-        <w:rPr>
-          <w:rFonts w:ascii="Courier New" w:hAnsi="Courier New" w:cs="Courier New"/>
-          <w:sz w:val="18"/>
-        </w:rPr>
-        <w:t xml:space="preserve"> por año y mes para el monto cobrado por alquileres</w:t>
-      </w:r>
-    </w:p>
-    <w:p>
-      <w:pPr>
-        <w:spacing w:after="0" w:line="240" w:lineRule="auto"/>
-        <w:rPr>
-          <w:rFonts w:ascii="Courier New" w:hAnsi="Courier New" w:cs="Courier New"/>
-          <w:sz w:val="18"/>
-        </w:rPr>
-      </w:pPr>
-    </w:p>
-    <w:p>
-      <w:pPr>
-        <w:spacing w:after="0" w:line="240" w:lineRule="auto"/>
-        <w:rPr>
-          <w:rFonts w:ascii="Courier New" w:hAnsi="Courier New" w:cs="Courier New"/>
-          <w:sz w:val="18"/>
-          <w:lang w:val="en-US"/>
-        </w:rPr>
-      </w:pPr>
-      <w:r>
-        <w:rPr>
-          <w:rFonts w:ascii="Courier New" w:hAnsi="Courier New" w:cs="Courier New"/>
-          <w:sz w:val="18"/>
-          <w:lang w:val="en-US"/>
-        </w:rPr>
-        <w:t xml:space="preserve">select </w:t>
-      </w:r>
-      <w:proofErr w:type="spellStart"/>
-      <w:r>
-        <w:rPr>
-          <w:rFonts w:ascii="Courier New" w:hAnsi="Courier New" w:cs="Courier New"/>
-          <w:sz w:val="18"/>
-          <w:lang w:val="en-US"/>
-        </w:rPr>
-        <w:t>date_</w:t>
-      </w:r>
-      <w:proofErr w:type="gramStart"/>
-      <w:r>
-        <w:rPr>
-          <w:rFonts w:ascii="Courier New" w:hAnsi="Courier New" w:cs="Courier New"/>
-          <w:sz w:val="18"/>
-          <w:lang w:val="en-US"/>
-        </w:rPr>
-        <w:t>part</w:t>
-      </w:r>
-      <w:proofErr w:type="spellEnd"/>
-      <w:r>
-        <w:rPr>
-          <w:rFonts w:ascii="Courier New" w:hAnsi="Courier New" w:cs="Courier New"/>
-          <w:sz w:val="18"/>
-          <w:lang w:val="en-US"/>
-        </w:rPr>
-        <w:t>(</w:t>
-      </w:r>
-      <w:proofErr w:type="gramEnd"/>
-      <w:r>
-        <w:rPr>
-          <w:rFonts w:ascii="Courier New" w:hAnsi="Courier New" w:cs="Courier New"/>
-          <w:sz w:val="18"/>
-          <w:lang w:val="en-US"/>
-        </w:rPr>
-        <w:t xml:space="preserve">'year',  </w:t>
-      </w:r>
-      <w:proofErr w:type="spellStart"/>
-      <w:r>
-        <w:rPr>
-          <w:rFonts w:ascii="Courier New" w:hAnsi="Courier New" w:cs="Courier New"/>
-          <w:sz w:val="18"/>
-          <w:lang w:val="en-US"/>
-        </w:rPr>
-        <w:t>rental_date</w:t>
-      </w:r>
-      <w:proofErr w:type="spellEnd"/>
-      <w:r>
-        <w:rPr>
-          <w:rFonts w:ascii="Courier New" w:hAnsi="Courier New" w:cs="Courier New"/>
-          <w:sz w:val="18"/>
-          <w:lang w:val="en-US"/>
-        </w:rPr>
-        <w:t>) as anno,</w:t>
-      </w:r>
-    </w:p>
-    <w:p>
-      <w:pPr>
-        <w:spacing w:after="0" w:line="240" w:lineRule="auto"/>
-        <w:rPr>
-          <w:rFonts w:ascii="Courier New" w:hAnsi="Courier New" w:cs="Courier New"/>
-          <w:sz w:val="18"/>
-          <w:lang w:val="en-US"/>
-        </w:rPr>
-      </w:pPr>
-      <w:r>
-        <w:rPr>
-          <w:rFonts w:ascii="Courier New" w:hAnsi="Courier New" w:cs="Courier New"/>
-          <w:sz w:val="18"/>
-          <w:lang w:val="en-US"/>
-        </w:rPr>
-        <w:t xml:space="preserve">       </w:t>
-      </w:r>
-      <w:proofErr w:type="spellStart"/>
-      <w:r>
-        <w:rPr>
-          <w:rFonts w:ascii="Courier New" w:hAnsi="Courier New" w:cs="Courier New"/>
-          <w:sz w:val="18"/>
-          <w:lang w:val="en-US"/>
-        </w:rPr>
-        <w:t>date_</w:t>
-      </w:r>
-      <w:proofErr w:type="gramStart"/>
-      <w:r>
-        <w:rPr>
-          <w:rFonts w:ascii="Courier New" w:hAnsi="Courier New" w:cs="Courier New"/>
-          <w:sz w:val="18"/>
-          <w:lang w:val="en-US"/>
-        </w:rPr>
-        <w:t>part</w:t>
-      </w:r>
-      <w:proofErr w:type="spellEnd"/>
-      <w:r>
-        <w:rPr>
-          <w:rFonts w:ascii="Courier New" w:hAnsi="Courier New" w:cs="Courier New"/>
-          <w:sz w:val="18"/>
-          <w:lang w:val="en-US"/>
-        </w:rPr>
-        <w:t>(</w:t>
-      </w:r>
-      <w:proofErr w:type="gramEnd"/>
-      <w:r>
-        <w:rPr>
-          <w:rFonts w:ascii="Courier New" w:hAnsi="Courier New" w:cs="Courier New"/>
-          <w:sz w:val="18"/>
-          <w:lang w:val="en-US"/>
-        </w:rPr>
-        <w:t xml:space="preserve">'month', </w:t>
-      </w:r>
-      <w:proofErr w:type="spellStart"/>
-      <w:r>
-        <w:rPr>
-          <w:rFonts w:ascii="Courier New" w:hAnsi="Courier New" w:cs="Courier New"/>
-          <w:sz w:val="18"/>
-          <w:lang w:val="en-US"/>
-        </w:rPr>
-        <w:t>rental_date</w:t>
-      </w:r>
-      <w:proofErr w:type="spellEnd"/>
-      <w:r>
-        <w:rPr>
-          <w:rFonts w:ascii="Courier New" w:hAnsi="Courier New" w:cs="Courier New"/>
-          <w:sz w:val="18"/>
-          <w:lang w:val="en-US"/>
-        </w:rPr>
-        <w:t xml:space="preserve">) as </w:t>
-      </w:r>
-      <w:proofErr w:type="spellStart"/>
-      <w:r>
-        <w:rPr>
-          <w:rFonts w:ascii="Courier New" w:hAnsi="Courier New" w:cs="Courier New"/>
-          <w:sz w:val="18"/>
-          <w:lang w:val="en-US"/>
-        </w:rPr>
-        <w:t>mes</w:t>
-      </w:r>
-      <w:proofErr w:type="spellEnd"/>
-      <w:r>
-        <w:rPr>
-          <w:rFonts w:ascii="Courier New" w:hAnsi="Courier New" w:cs="Courier New"/>
-          <w:sz w:val="18"/>
-          <w:lang w:val="en-US"/>
-        </w:rPr>
-        <w:t>,</w:t>
+        <w:t>select (date_part ('day',  return_date - rental_date )) +</w:t>
+      </w:r>
+    </w:p>
+    <w:p>
+      <w:pPr>
+        <w:spacing w:after="0" w:line="240" w:lineRule="auto"/>
+        <w:rPr>
+          <w:rFonts w:ascii="Courier New" w:hAnsi="Courier New" w:cs="Courier New"/>
+          <w:sz w:val="18"/>
+          <w:lang w:val="en-US"/>
+        </w:rPr>
+      </w:pPr>
+      <w:r>
+        <w:rPr>
+          <w:rFonts w:ascii="Courier New" w:hAnsi="Courier New" w:cs="Courier New"/>
+          <w:sz w:val="18"/>
+          <w:lang w:val="en-US"/>
+        </w:rPr>
+        <w:t xml:space="preserve">        ceiling(date_part ('hour', return_date - rental_date ) /24) as duracion,</w:t>
+      </w:r>
+    </w:p>
+    <w:p>
+      <w:pPr>
+        <w:spacing w:after="0" w:line="240" w:lineRule="auto"/>
+        <w:rPr>
+          <w:rFonts w:ascii="Courier New" w:hAnsi="Courier New" w:cs="Courier New"/>
+          <w:sz w:val="18"/>
+          <w:lang w:val="en-US"/>
+        </w:rPr>
+      </w:pPr>
+      <w:r>
+        <w:rPr>
+          <w:rFonts w:ascii="Courier New" w:hAnsi="Courier New" w:cs="Courier New"/>
+          <w:sz w:val="18"/>
+          <w:lang w:val="en-US"/>
+        </w:rPr>
+        <w:t xml:space="preserve">        count(*), sum(amount)</w:t>
+      </w:r>
+    </w:p>
+    <w:p>
+      <w:pPr>
+        <w:spacing w:after="0" w:line="240" w:lineRule="auto"/>
+        <w:rPr>
+          <w:rFonts w:ascii="Courier New" w:hAnsi="Courier New" w:cs="Courier New"/>
+          <w:sz w:val="18"/>
+          <w:lang w:val="en-US"/>
+        </w:rPr>
+      </w:pPr>
+      <w:r>
+        <w:rPr>
+          <w:rFonts w:ascii="Courier New" w:hAnsi="Courier New" w:cs="Courier New"/>
+          <w:sz w:val="18"/>
+          <w:lang w:val="en-US"/>
+        </w:rPr>
+        <w:t>from rental r inner join payment p on r.rental_id = p.rental_id</w:t>
+      </w:r>
+    </w:p>
+    <w:p>
+      <w:pPr>
+        <w:spacing w:after="0" w:line="240" w:lineRule="auto"/>
+        <w:rPr>
+          <w:rFonts w:ascii="Courier New" w:hAnsi="Courier New" w:cs="Courier New"/>
+          <w:sz w:val="18"/>
+          <w:lang w:val="en-US"/>
+        </w:rPr>
+      </w:pPr>
+      <w:r>
+        <w:rPr>
+          <w:rFonts w:ascii="Courier New" w:hAnsi="Courier New" w:cs="Courier New"/>
+          <w:sz w:val="18"/>
+          <w:lang w:val="en-US"/>
+        </w:rPr>
+        <w:t>where return_date is not null</w:t>
+      </w:r>
+    </w:p>
+    <w:p>
+      <w:pPr>
+        <w:spacing w:after="0" w:line="240" w:lineRule="auto"/>
+        <w:rPr>
+          <w:rFonts w:ascii="Courier New" w:hAnsi="Courier New" w:cs="Courier New"/>
+          <w:sz w:val="18"/>
+          <w:lang w:val="es-MX"/>
+        </w:rPr>
+      </w:pPr>
+      <w:r>
+        <w:rPr>
+          <w:rFonts w:ascii="Courier New" w:hAnsi="Courier New" w:cs="Courier New"/>
+          <w:sz w:val="18"/>
+          <w:lang w:val="es-MX"/>
+        </w:rPr>
+        <w:t>group by duracion</w:t>
+      </w:r>
+    </w:p>
+    <w:p>
+      <w:pPr>
+        <w:spacing w:after="0" w:line="240" w:lineRule="auto"/>
+        <w:rPr>
+          <w:rFonts w:ascii="Courier New" w:hAnsi="Courier New" w:cs="Courier New"/>
+          <w:sz w:val="18"/>
+          <w:lang w:val="es-MX"/>
+        </w:rPr>
+      </w:pPr>
+      <w:r>
+        <w:rPr>
+          <w:rFonts w:ascii="Courier New" w:hAnsi="Courier New" w:cs="Courier New"/>
+          <w:sz w:val="18"/>
+          <w:lang w:val="es-MX"/>
+        </w:rPr>
+        <w:t>order by duracion;</w:t>
+      </w:r>
+    </w:p>
+    <w:p>
+      <w:pPr>
+        <w:spacing w:after="0" w:line="240" w:lineRule="auto"/>
+        <w:rPr>
+          <w:rFonts w:ascii="Courier New" w:hAnsi="Courier New" w:cs="Courier New"/>
+          <w:sz w:val="18"/>
+          <w:lang w:val="es-MX"/>
+        </w:rPr>
+      </w:pPr>
+    </w:p>
+    <w:p>
+      <w:pPr>
+        <w:spacing w:after="0" w:line="240" w:lineRule="auto"/>
+        <w:rPr>
+          <w:rFonts w:ascii="Courier New" w:hAnsi="Courier New" w:cs="Courier New"/>
+          <w:sz w:val="18"/>
+          <w:lang w:val="es-MX"/>
+        </w:rPr>
+      </w:pPr>
+    </w:p>
+    <w:p>
+      <w:pPr>
+        <w:spacing w:after="0" w:line="240" w:lineRule="auto"/>
+        <w:rPr>
+          <w:rFonts w:ascii="Courier New" w:hAnsi="Courier New" w:cs="Courier New"/>
+          <w:sz w:val="18"/>
+        </w:rPr>
+      </w:pPr>
+      <w:r>
+        <w:rPr>
+          <w:rFonts w:ascii="Courier New" w:hAnsi="Courier New" w:cs="Courier New"/>
+          <w:sz w:val="18"/>
+        </w:rPr>
+        <w:t>-- hacer un rollup por año y mes para el monto cobrado por alquileres</w:t>
+      </w:r>
+    </w:p>
+    <w:p>
+      <w:pPr>
+        <w:spacing w:after="0" w:line="240" w:lineRule="auto"/>
+        <w:rPr>
+          <w:rFonts w:ascii="Courier New" w:hAnsi="Courier New" w:cs="Courier New"/>
+          <w:sz w:val="18"/>
+        </w:rPr>
+      </w:pPr>
+    </w:p>
+    <w:p>
+      <w:pPr>
+        <w:spacing w:after="0" w:line="240" w:lineRule="auto"/>
+        <w:rPr>
+          <w:rFonts w:ascii="Courier New" w:hAnsi="Courier New" w:cs="Courier New"/>
+          <w:sz w:val="18"/>
+          <w:lang w:val="en-US"/>
+        </w:rPr>
+      </w:pPr>
+      <w:r>
+        <w:rPr>
+          <w:rFonts w:ascii="Courier New" w:hAnsi="Courier New" w:cs="Courier New"/>
+          <w:sz w:val="18"/>
+          <w:lang w:val="en-US"/>
+        </w:rPr>
+        <w:t>select date_part('year',  rental_date) as anno,</w:t>
+      </w:r>
+    </w:p>
+    <w:p>
+      <w:pPr>
+        <w:spacing w:after="0" w:line="240" w:lineRule="auto"/>
+        <w:rPr>
+          <w:rFonts w:ascii="Courier New" w:hAnsi="Courier New" w:cs="Courier New"/>
+          <w:sz w:val="18"/>
+          <w:lang w:val="en-US"/>
+        </w:rPr>
+      </w:pPr>
+      <w:r>
+        <w:rPr>
+          <w:rFonts w:ascii="Courier New" w:hAnsi="Courier New" w:cs="Courier New"/>
+          <w:sz w:val="18"/>
+          <w:lang w:val="en-US"/>
+        </w:rPr>
+        <w:t xml:space="preserve">       date_part('month', rental_date) as mes,</w:t>
       </w:r>
     </w:p>
     <w:p>
@@ -4421,138 +3538,41 @@
           <w:sz w:val="18"/>
           <w:lang w:val="en-US"/>
         </w:rPr>
-        <w:t xml:space="preserve">from rental r inner join payment p on </w:t>
-      </w:r>
-      <w:proofErr w:type="spellStart"/>
-      <w:proofErr w:type="gramStart"/>
-      <w:r>
-        <w:rPr>
-          <w:rFonts w:ascii="Courier New" w:hAnsi="Courier New" w:cs="Courier New"/>
-          <w:sz w:val="18"/>
-          <w:lang w:val="en-US"/>
-        </w:rPr>
-        <w:t>r.rental</w:t>
-      </w:r>
-      <w:proofErr w:type="gramEnd"/>
-      <w:r>
-        <w:rPr>
-          <w:rFonts w:ascii="Courier New" w:hAnsi="Courier New" w:cs="Courier New"/>
-          <w:sz w:val="18"/>
-          <w:lang w:val="en-US"/>
-        </w:rPr>
-        <w:t>_id</w:t>
-      </w:r>
-      <w:proofErr w:type="spellEnd"/>
-      <w:r>
-        <w:rPr>
-          <w:rFonts w:ascii="Courier New" w:hAnsi="Courier New" w:cs="Courier New"/>
-          <w:sz w:val="18"/>
-          <w:lang w:val="en-US"/>
-        </w:rPr>
-        <w:t xml:space="preserve"> = </w:t>
-      </w:r>
-      <w:proofErr w:type="spellStart"/>
-      <w:r>
-        <w:rPr>
-          <w:rFonts w:ascii="Courier New" w:hAnsi="Courier New" w:cs="Courier New"/>
-          <w:sz w:val="18"/>
-          <w:lang w:val="en-US"/>
-        </w:rPr>
-        <w:t>p.rental_id</w:t>
-      </w:r>
-      <w:proofErr w:type="spellEnd"/>
-    </w:p>
-    <w:p>
-      <w:pPr>
-        <w:spacing w:after="0" w:line="240" w:lineRule="auto"/>
-        <w:rPr>
-          <w:rFonts w:ascii="Courier New" w:hAnsi="Courier New" w:cs="Courier New"/>
-          <w:sz w:val="18"/>
-          <w:lang w:val="en-US"/>
-        </w:rPr>
-      </w:pPr>
-      <w:r>
-        <w:rPr>
-          <w:rFonts w:ascii="Courier New" w:hAnsi="Courier New" w:cs="Courier New"/>
-          <w:sz w:val="18"/>
-          <w:lang w:val="en-US"/>
-        </w:rPr>
-        <w:t xml:space="preserve">group by rollup (anno, </w:t>
-      </w:r>
-      <w:proofErr w:type="spellStart"/>
-      <w:r>
-        <w:rPr>
-          <w:rFonts w:ascii="Courier New" w:hAnsi="Courier New" w:cs="Courier New"/>
-          <w:sz w:val="18"/>
-          <w:lang w:val="en-US"/>
-        </w:rPr>
-        <w:t>mes</w:t>
-      </w:r>
-      <w:proofErr w:type="spellEnd"/>
-      <w:r>
-        <w:rPr>
-          <w:rFonts w:ascii="Courier New" w:hAnsi="Courier New" w:cs="Courier New"/>
-          <w:sz w:val="18"/>
-          <w:lang w:val="en-US"/>
-        </w:rPr>
-        <w:t>)</w:t>
-      </w:r>
-    </w:p>
-    <w:p>
-      <w:pPr>
-        <w:spacing w:after="0" w:line="240" w:lineRule="auto"/>
-        <w:rPr>
-          <w:rFonts w:ascii="Courier New" w:hAnsi="Courier New" w:cs="Courier New"/>
-          <w:sz w:val="18"/>
-        </w:rPr>
-      </w:pPr>
-      <w:proofErr w:type="spellStart"/>
-      <w:r>
-        <w:rPr>
-          <w:rFonts w:ascii="Courier New" w:hAnsi="Courier New" w:cs="Courier New"/>
-          <w:sz w:val="18"/>
-        </w:rPr>
-        <w:t>order</w:t>
-      </w:r>
-      <w:proofErr w:type="spellEnd"/>
-      <w:r>
-        <w:rPr>
-          <w:rFonts w:ascii="Courier New" w:hAnsi="Courier New" w:cs="Courier New"/>
-          <w:sz w:val="18"/>
-        </w:rPr>
-        <w:t xml:space="preserve"> </w:t>
-      </w:r>
-      <w:proofErr w:type="spellStart"/>
-      <w:r>
-        <w:rPr>
-          <w:rFonts w:ascii="Courier New" w:hAnsi="Courier New" w:cs="Courier New"/>
-          <w:sz w:val="18"/>
-        </w:rPr>
-        <w:t>by</w:t>
-      </w:r>
-      <w:proofErr w:type="spellEnd"/>
-      <w:r>
-        <w:rPr>
-          <w:rFonts w:ascii="Courier New" w:hAnsi="Courier New" w:cs="Courier New"/>
-          <w:sz w:val="18"/>
-        </w:rPr>
-        <w:t xml:space="preserve"> </w:t>
-      </w:r>
-      <w:proofErr w:type="spellStart"/>
-      <w:r>
-        <w:rPr>
-          <w:rFonts w:ascii="Courier New" w:hAnsi="Courier New" w:cs="Courier New"/>
-          <w:sz w:val="18"/>
-        </w:rPr>
-        <w:t>anno</w:t>
-      </w:r>
-      <w:proofErr w:type="spellEnd"/>
-      <w:r>
-        <w:rPr>
-          <w:rFonts w:ascii="Courier New" w:hAnsi="Courier New" w:cs="Courier New"/>
-          <w:sz w:val="18"/>
-        </w:rPr>
-        <w:t>, mes</w:t>
+        <w:t>from rental r inner join payment p on r.rental_id = p.rental_id</w:t>
+      </w:r>
+    </w:p>
+    <w:p>
+      <w:pPr>
+        <w:spacing w:after="0" w:line="240" w:lineRule="auto"/>
+        <w:rPr>
+          <w:rFonts w:ascii="Courier New" w:hAnsi="Courier New" w:cs="Courier New"/>
+          <w:sz w:val="18"/>
+          <w:lang w:val="en-US"/>
+        </w:rPr>
+      </w:pPr>
+      <w:r>
+        <w:rPr>
+          <w:rFonts w:ascii="Courier New" w:hAnsi="Courier New" w:cs="Courier New"/>
+          <w:sz w:val="18"/>
+          <w:lang w:val="en-US"/>
+        </w:rPr>
+        <w:t>group by rollup (anno, mes)</w:t>
+      </w:r>
+    </w:p>
+    <w:p>
+      <w:pPr>
+        <w:spacing w:after="0" w:line="240" w:lineRule="auto"/>
+        <w:rPr>
+          <w:rFonts w:ascii="Courier New" w:hAnsi="Courier New" w:cs="Courier New"/>
+          <w:sz w:val="18"/>
+        </w:rPr>
+      </w:pPr>
+      <w:r>
+        <w:rPr>
+          <w:rFonts w:ascii="Courier New" w:hAnsi="Courier New" w:cs="Courier New"/>
+          <w:sz w:val="18"/>
+        </w:rPr>
+        <w:t>order by anno, mes</w:t>
       </w:r>
     </w:p>
     <w:p>
@@ -4622,540 +3642,140 @@
           <w:lang w:val="en-US"/>
         </w:rPr>
       </w:pPr>
-      <w:proofErr w:type="gramStart"/>
-      <w:r>
-        <w:rPr>
-          <w:rFonts w:ascii="Courier New" w:hAnsi="Courier New" w:cs="Courier New"/>
-          <w:sz w:val="18"/>
-          <w:lang w:val="en-US"/>
-        </w:rPr>
-        <w:t xml:space="preserve">select  </w:t>
-      </w:r>
-      <w:proofErr w:type="spellStart"/>
-      <w:r>
-        <w:rPr>
-          <w:rFonts w:ascii="Courier New" w:hAnsi="Courier New" w:cs="Courier New"/>
-          <w:sz w:val="18"/>
-          <w:lang w:val="en-US"/>
-        </w:rPr>
-        <w:t>date</w:t>
-      </w:r>
-      <w:proofErr w:type="gramEnd"/>
-      <w:r>
-        <w:rPr>
-          <w:rFonts w:ascii="Courier New" w:hAnsi="Courier New" w:cs="Courier New"/>
-          <w:sz w:val="18"/>
-          <w:lang w:val="en-US"/>
-        </w:rPr>
-        <w:t>_part</w:t>
-      </w:r>
-      <w:proofErr w:type="spellEnd"/>
-      <w:r>
-        <w:rPr>
-          <w:rFonts w:ascii="Courier New" w:hAnsi="Courier New" w:cs="Courier New"/>
-          <w:sz w:val="18"/>
-          <w:lang w:val="en-US"/>
-        </w:rPr>
-        <w:t>('year',</w:t>
-      </w:r>
-      <w:proofErr w:type="spellStart"/>
-      <w:r>
-        <w:rPr>
-          <w:rFonts w:ascii="Courier New" w:hAnsi="Courier New" w:cs="Courier New"/>
-          <w:sz w:val="18"/>
-          <w:lang w:val="en-US"/>
-        </w:rPr>
-        <w:t>rental_date</w:t>
-      </w:r>
-      <w:proofErr w:type="spellEnd"/>
-      <w:r>
-        <w:rPr>
-          <w:rFonts w:ascii="Courier New" w:hAnsi="Courier New" w:cs="Courier New"/>
-          <w:sz w:val="18"/>
-          <w:lang w:val="en-US"/>
-        </w:rPr>
-        <w:t>) as anno, c.name,</w:t>
-      </w:r>
-    </w:p>
-    <w:p>
-      <w:pPr>
-        <w:spacing w:after="0" w:line="240" w:lineRule="auto"/>
-        <w:rPr>
-          <w:rFonts w:ascii="Courier New" w:hAnsi="Courier New" w:cs="Courier New"/>
-          <w:sz w:val="18"/>
-          <w:lang w:val="en-US"/>
-        </w:rPr>
-      </w:pPr>
-      <w:r>
-        <w:rPr>
-          <w:rFonts w:ascii="Courier New" w:hAnsi="Courier New" w:cs="Courier New"/>
-          <w:sz w:val="18"/>
-          <w:lang w:val="en-US"/>
-        </w:rPr>
-        <w:t xml:space="preserve">        </w:t>
-      </w:r>
-      <w:proofErr w:type="gramStart"/>
-      <w:r>
-        <w:rPr>
-          <w:rFonts w:ascii="Courier New" w:hAnsi="Courier New" w:cs="Courier New"/>
-          <w:sz w:val="18"/>
-          <w:lang w:val="en-US"/>
-        </w:rPr>
-        <w:t>count(</w:t>
-      </w:r>
-      <w:proofErr w:type="gramEnd"/>
-      <w:r>
-        <w:rPr>
-          <w:rFonts w:ascii="Courier New" w:hAnsi="Courier New" w:cs="Courier New"/>
-          <w:sz w:val="18"/>
-          <w:lang w:val="en-US"/>
-        </w:rPr>
-        <w:t xml:space="preserve">*) as </w:t>
-      </w:r>
-      <w:proofErr w:type="spellStart"/>
-      <w:r>
-        <w:rPr>
-          <w:rFonts w:ascii="Courier New" w:hAnsi="Courier New" w:cs="Courier New"/>
-          <w:sz w:val="18"/>
-          <w:lang w:val="en-US"/>
-        </w:rPr>
-        <w:t>num_alquileres</w:t>
-      </w:r>
-      <w:proofErr w:type="spellEnd"/>
-      <w:r>
-        <w:rPr>
-          <w:rFonts w:ascii="Courier New" w:hAnsi="Courier New" w:cs="Courier New"/>
-          <w:sz w:val="18"/>
-          <w:lang w:val="en-US"/>
-        </w:rPr>
-        <w:t>,</w:t>
-      </w:r>
-    </w:p>
-    <w:p>
-      <w:pPr>
-        <w:spacing w:after="0" w:line="240" w:lineRule="auto"/>
-        <w:rPr>
-          <w:rFonts w:ascii="Courier New" w:hAnsi="Courier New" w:cs="Courier New"/>
-          <w:sz w:val="18"/>
-          <w:lang w:val="en-US"/>
-        </w:rPr>
-      </w:pPr>
-      <w:r>
-        <w:rPr>
-          <w:rFonts w:ascii="Courier New" w:hAnsi="Courier New" w:cs="Courier New"/>
-          <w:sz w:val="18"/>
-          <w:lang w:val="en-US"/>
-        </w:rPr>
-        <w:t xml:space="preserve">        sum(</w:t>
-      </w:r>
-      <w:proofErr w:type="spellStart"/>
-      <w:proofErr w:type="gramStart"/>
-      <w:r>
-        <w:rPr>
-          <w:rFonts w:ascii="Courier New" w:hAnsi="Courier New" w:cs="Courier New"/>
-          <w:sz w:val="18"/>
-          <w:lang w:val="en-US"/>
-        </w:rPr>
-        <w:t>p.amount</w:t>
-      </w:r>
-      <w:proofErr w:type="spellEnd"/>
-      <w:proofErr w:type="gramEnd"/>
-      <w:r>
-        <w:rPr>
-          <w:rFonts w:ascii="Courier New" w:hAnsi="Courier New" w:cs="Courier New"/>
-          <w:sz w:val="18"/>
-          <w:lang w:val="en-US"/>
-        </w:rPr>
-        <w:t xml:space="preserve">) as </w:t>
-      </w:r>
-      <w:proofErr w:type="spellStart"/>
-      <w:r>
-        <w:rPr>
-          <w:rFonts w:ascii="Courier New" w:hAnsi="Courier New" w:cs="Courier New"/>
-          <w:sz w:val="18"/>
-          <w:lang w:val="en-US"/>
-        </w:rPr>
-        <w:t>monto_cobrado</w:t>
-      </w:r>
-      <w:proofErr w:type="spellEnd"/>
-    </w:p>
-    <w:p>
-      <w:pPr>
-        <w:spacing w:after="0" w:line="240" w:lineRule="auto"/>
-        <w:rPr>
-          <w:rFonts w:ascii="Courier New" w:hAnsi="Courier New" w:cs="Courier New"/>
-          <w:sz w:val="18"/>
-          <w:lang w:val="en-US"/>
-        </w:rPr>
-      </w:pPr>
-      <w:r>
-        <w:rPr>
-          <w:rFonts w:ascii="Courier New" w:hAnsi="Courier New" w:cs="Courier New"/>
-          <w:sz w:val="18"/>
-          <w:lang w:val="en-US"/>
-        </w:rPr>
-        <w:t xml:space="preserve">       --, </w:t>
-      </w:r>
-      <w:proofErr w:type="spellStart"/>
-      <w:proofErr w:type="gramStart"/>
-      <w:r>
-        <w:rPr>
-          <w:rFonts w:ascii="Courier New" w:hAnsi="Courier New" w:cs="Courier New"/>
-          <w:sz w:val="18"/>
-          <w:lang w:val="en-US"/>
-        </w:rPr>
-        <w:t>r.rental</w:t>
-      </w:r>
-      <w:proofErr w:type="gramEnd"/>
-      <w:r>
-        <w:rPr>
-          <w:rFonts w:ascii="Courier New" w:hAnsi="Courier New" w:cs="Courier New"/>
-          <w:sz w:val="18"/>
-          <w:lang w:val="en-US"/>
-        </w:rPr>
-        <w:t>_id</w:t>
-      </w:r>
-      <w:proofErr w:type="spellEnd"/>
-      <w:r>
-        <w:rPr>
-          <w:rFonts w:ascii="Courier New" w:hAnsi="Courier New" w:cs="Courier New"/>
-          <w:sz w:val="18"/>
-          <w:lang w:val="en-US"/>
-        </w:rPr>
-        <w:t xml:space="preserve">, </w:t>
-      </w:r>
-      <w:proofErr w:type="spellStart"/>
-      <w:r>
-        <w:rPr>
-          <w:rFonts w:ascii="Courier New" w:hAnsi="Courier New" w:cs="Courier New"/>
-          <w:sz w:val="18"/>
-          <w:lang w:val="en-US"/>
-        </w:rPr>
-        <w:t>i.inventory_id</w:t>
-      </w:r>
-      <w:proofErr w:type="spellEnd"/>
-      <w:r>
-        <w:rPr>
-          <w:rFonts w:ascii="Courier New" w:hAnsi="Courier New" w:cs="Courier New"/>
-          <w:sz w:val="18"/>
-          <w:lang w:val="en-US"/>
-        </w:rPr>
-        <w:t xml:space="preserve">, </w:t>
-      </w:r>
-      <w:proofErr w:type="spellStart"/>
-      <w:r>
-        <w:rPr>
-          <w:rFonts w:ascii="Courier New" w:hAnsi="Courier New" w:cs="Courier New"/>
-          <w:sz w:val="18"/>
-          <w:lang w:val="en-US"/>
-        </w:rPr>
-        <w:t>i.film_id</w:t>
-      </w:r>
-      <w:proofErr w:type="spellEnd"/>
-      <w:r>
-        <w:rPr>
-          <w:rFonts w:ascii="Courier New" w:hAnsi="Courier New" w:cs="Courier New"/>
-          <w:sz w:val="18"/>
-          <w:lang w:val="en-US"/>
-        </w:rPr>
-        <w:t xml:space="preserve">, </w:t>
-      </w:r>
-      <w:proofErr w:type="spellStart"/>
-      <w:r>
-        <w:rPr>
-          <w:rFonts w:ascii="Courier New" w:hAnsi="Courier New" w:cs="Courier New"/>
-          <w:sz w:val="18"/>
-          <w:lang w:val="en-US"/>
-        </w:rPr>
-        <w:t>fc.category_id</w:t>
-      </w:r>
-      <w:proofErr w:type="spellEnd"/>
-      <w:r>
-        <w:rPr>
-          <w:rFonts w:ascii="Courier New" w:hAnsi="Courier New" w:cs="Courier New"/>
-          <w:sz w:val="18"/>
-          <w:lang w:val="en-US"/>
-        </w:rPr>
-        <w:t xml:space="preserve">, </w:t>
-      </w:r>
-      <w:proofErr w:type="spellStart"/>
-      <w:r>
-        <w:rPr>
-          <w:rFonts w:ascii="Courier New" w:hAnsi="Courier New" w:cs="Courier New"/>
-          <w:sz w:val="18"/>
-          <w:lang w:val="en-US"/>
-        </w:rPr>
-        <w:t>rental_date</w:t>
-      </w:r>
-      <w:proofErr w:type="spellEnd"/>
-    </w:p>
-    <w:p>
-      <w:pPr>
-        <w:spacing w:after="0" w:line="240" w:lineRule="auto"/>
-        <w:rPr>
-          <w:rFonts w:ascii="Courier New" w:hAnsi="Courier New" w:cs="Courier New"/>
-          <w:sz w:val="18"/>
-          <w:lang w:val="en-US"/>
-        </w:rPr>
-      </w:pPr>
-      <w:r>
-        <w:rPr>
-          <w:rFonts w:ascii="Courier New" w:hAnsi="Courier New" w:cs="Courier New"/>
-          <w:sz w:val="18"/>
-          <w:lang w:val="en-US"/>
-        </w:rPr>
-        <w:t xml:space="preserve">from rental r inner join inventory </w:t>
-      </w:r>
-      <w:proofErr w:type="spellStart"/>
-      <w:r>
-        <w:rPr>
-          <w:rFonts w:ascii="Courier New" w:hAnsi="Courier New" w:cs="Courier New"/>
-          <w:sz w:val="18"/>
-          <w:lang w:val="en-US"/>
-        </w:rPr>
-        <w:t>i</w:t>
-      </w:r>
-      <w:proofErr w:type="spellEnd"/>
-      <w:r>
-        <w:rPr>
-          <w:rFonts w:ascii="Courier New" w:hAnsi="Courier New" w:cs="Courier New"/>
-          <w:sz w:val="18"/>
-          <w:lang w:val="en-US"/>
-        </w:rPr>
-        <w:t xml:space="preserve">      on </w:t>
-      </w:r>
-      <w:proofErr w:type="spellStart"/>
-      <w:proofErr w:type="gramStart"/>
-      <w:r>
-        <w:rPr>
-          <w:rFonts w:ascii="Courier New" w:hAnsi="Courier New" w:cs="Courier New"/>
-          <w:sz w:val="18"/>
-          <w:lang w:val="en-US"/>
-        </w:rPr>
-        <w:t>r.inventory</w:t>
-      </w:r>
-      <w:proofErr w:type="gramEnd"/>
-      <w:r>
-        <w:rPr>
-          <w:rFonts w:ascii="Courier New" w:hAnsi="Courier New" w:cs="Courier New"/>
-          <w:sz w:val="18"/>
-          <w:lang w:val="en-US"/>
-        </w:rPr>
-        <w:t>_id</w:t>
-      </w:r>
-      <w:proofErr w:type="spellEnd"/>
-      <w:r>
-        <w:rPr>
-          <w:rFonts w:ascii="Courier New" w:hAnsi="Courier New" w:cs="Courier New"/>
-          <w:sz w:val="18"/>
-          <w:lang w:val="en-US"/>
-        </w:rPr>
-        <w:t xml:space="preserve"> = </w:t>
-      </w:r>
-      <w:proofErr w:type="spellStart"/>
-      <w:r>
-        <w:rPr>
-          <w:rFonts w:ascii="Courier New" w:hAnsi="Courier New" w:cs="Courier New"/>
-          <w:sz w:val="18"/>
-          <w:lang w:val="en-US"/>
-        </w:rPr>
-        <w:t>i.inventory_id</w:t>
-      </w:r>
-      <w:proofErr w:type="spellEnd"/>
-    </w:p>
-    <w:p>
-      <w:pPr>
-        <w:spacing w:after="0" w:line="240" w:lineRule="auto"/>
-        <w:rPr>
-          <w:rFonts w:ascii="Courier New" w:hAnsi="Courier New" w:cs="Courier New"/>
-          <w:sz w:val="18"/>
-          <w:lang w:val="en-US"/>
-        </w:rPr>
-      </w:pPr>
-      <w:r>
-        <w:rPr>
-          <w:rFonts w:ascii="Courier New" w:hAnsi="Courier New" w:cs="Courier New"/>
-          <w:sz w:val="18"/>
-          <w:lang w:val="en-US"/>
-        </w:rPr>
-        <w:t xml:space="preserve">              inner join </w:t>
-      </w:r>
-      <w:proofErr w:type="spellStart"/>
-      <w:r>
-        <w:rPr>
-          <w:rFonts w:ascii="Courier New" w:hAnsi="Courier New" w:cs="Courier New"/>
-          <w:sz w:val="18"/>
-          <w:lang w:val="en-US"/>
-        </w:rPr>
-        <w:t>film_category</w:t>
-      </w:r>
-      <w:proofErr w:type="spellEnd"/>
-      <w:r>
-        <w:rPr>
-          <w:rFonts w:ascii="Courier New" w:hAnsi="Courier New" w:cs="Courier New"/>
-          <w:sz w:val="18"/>
-          <w:lang w:val="en-US"/>
-        </w:rPr>
-        <w:t xml:space="preserve"> fc on </w:t>
-      </w:r>
-      <w:proofErr w:type="spellStart"/>
-      <w:proofErr w:type="gramStart"/>
-      <w:r>
-        <w:rPr>
-          <w:rFonts w:ascii="Courier New" w:hAnsi="Courier New" w:cs="Courier New"/>
-          <w:sz w:val="18"/>
-          <w:lang w:val="en-US"/>
-        </w:rPr>
-        <w:t>i.film</w:t>
-      </w:r>
-      <w:proofErr w:type="gramEnd"/>
-      <w:r>
-        <w:rPr>
-          <w:rFonts w:ascii="Courier New" w:hAnsi="Courier New" w:cs="Courier New"/>
-          <w:sz w:val="18"/>
-          <w:lang w:val="en-US"/>
-        </w:rPr>
-        <w:t>_id</w:t>
-      </w:r>
-      <w:proofErr w:type="spellEnd"/>
-      <w:r>
-        <w:rPr>
-          <w:rFonts w:ascii="Courier New" w:hAnsi="Courier New" w:cs="Courier New"/>
-          <w:sz w:val="18"/>
-          <w:lang w:val="en-US"/>
-        </w:rPr>
-        <w:t xml:space="preserve"> = </w:t>
-      </w:r>
-      <w:proofErr w:type="spellStart"/>
-      <w:r>
-        <w:rPr>
-          <w:rFonts w:ascii="Courier New" w:hAnsi="Courier New" w:cs="Courier New"/>
-          <w:sz w:val="18"/>
-          <w:lang w:val="en-US"/>
-        </w:rPr>
-        <w:t>fc.film_id</w:t>
-      </w:r>
-      <w:proofErr w:type="spellEnd"/>
-    </w:p>
-    <w:p>
-      <w:pPr>
-        <w:spacing w:after="0" w:line="240" w:lineRule="auto"/>
-        <w:rPr>
-          <w:rFonts w:ascii="Courier New" w:hAnsi="Courier New" w:cs="Courier New"/>
-          <w:sz w:val="18"/>
-          <w:lang w:val="en-US"/>
-        </w:rPr>
-      </w:pPr>
-      <w:r>
-        <w:rPr>
-          <w:rFonts w:ascii="Courier New" w:hAnsi="Courier New" w:cs="Courier New"/>
-          <w:sz w:val="18"/>
-          <w:lang w:val="en-US"/>
-        </w:rPr>
-        <w:t xml:space="preserve">              inner join category c       on </w:t>
-      </w:r>
-      <w:proofErr w:type="spellStart"/>
-      <w:proofErr w:type="gramStart"/>
-      <w:r>
-        <w:rPr>
-          <w:rFonts w:ascii="Courier New" w:hAnsi="Courier New" w:cs="Courier New"/>
-          <w:sz w:val="18"/>
-          <w:lang w:val="en-US"/>
-        </w:rPr>
-        <w:t>fc.category</w:t>
-      </w:r>
-      <w:proofErr w:type="gramEnd"/>
-      <w:r>
-        <w:rPr>
-          <w:rFonts w:ascii="Courier New" w:hAnsi="Courier New" w:cs="Courier New"/>
-          <w:sz w:val="18"/>
-          <w:lang w:val="en-US"/>
-        </w:rPr>
-        <w:t>_id</w:t>
-      </w:r>
-      <w:proofErr w:type="spellEnd"/>
-      <w:r>
-        <w:rPr>
-          <w:rFonts w:ascii="Courier New" w:hAnsi="Courier New" w:cs="Courier New"/>
-          <w:sz w:val="18"/>
-          <w:lang w:val="en-US"/>
-        </w:rPr>
-        <w:t xml:space="preserve"> = </w:t>
-      </w:r>
-      <w:proofErr w:type="spellStart"/>
-      <w:r>
-        <w:rPr>
-          <w:rFonts w:ascii="Courier New" w:hAnsi="Courier New" w:cs="Courier New"/>
-          <w:sz w:val="18"/>
-          <w:lang w:val="en-US"/>
-        </w:rPr>
-        <w:t>c.category_id</w:t>
-      </w:r>
-      <w:proofErr w:type="spellEnd"/>
-    </w:p>
-    <w:p>
-      <w:pPr>
-        <w:spacing w:after="0" w:line="240" w:lineRule="auto"/>
-        <w:rPr>
-          <w:rFonts w:ascii="Courier New" w:hAnsi="Courier New" w:cs="Courier New"/>
-          <w:sz w:val="18"/>
-          <w:lang w:val="en-US"/>
-        </w:rPr>
-      </w:pPr>
-      <w:r>
-        <w:rPr>
-          <w:rFonts w:ascii="Courier New" w:hAnsi="Courier New" w:cs="Courier New"/>
-          <w:sz w:val="18"/>
-          <w:lang w:val="en-US"/>
-        </w:rPr>
-        <w:t xml:space="preserve">              inner join </w:t>
-      </w:r>
-      <w:proofErr w:type="gramStart"/>
-      <w:r>
-        <w:rPr>
-          <w:rFonts w:ascii="Courier New" w:hAnsi="Courier New" w:cs="Courier New"/>
-          <w:sz w:val="18"/>
-          <w:lang w:val="en-US"/>
-        </w:rPr>
-        <w:t>payment  p</w:t>
-      </w:r>
-      <w:proofErr w:type="gramEnd"/>
-      <w:r>
-        <w:rPr>
-          <w:rFonts w:ascii="Courier New" w:hAnsi="Courier New" w:cs="Courier New"/>
-          <w:sz w:val="18"/>
-          <w:lang w:val="en-US"/>
-        </w:rPr>
-        <w:t xml:space="preserve">       on </w:t>
-      </w:r>
-      <w:proofErr w:type="spellStart"/>
-      <w:r>
-        <w:rPr>
-          <w:rFonts w:ascii="Courier New" w:hAnsi="Courier New" w:cs="Courier New"/>
-          <w:sz w:val="18"/>
-          <w:lang w:val="en-US"/>
-        </w:rPr>
-        <w:t>r.rental_id</w:t>
-      </w:r>
-      <w:proofErr w:type="spellEnd"/>
-      <w:r>
-        <w:rPr>
-          <w:rFonts w:ascii="Courier New" w:hAnsi="Courier New" w:cs="Courier New"/>
-          <w:sz w:val="18"/>
-          <w:lang w:val="en-US"/>
-        </w:rPr>
-        <w:t xml:space="preserve"> = </w:t>
-      </w:r>
-      <w:proofErr w:type="spellStart"/>
-      <w:r>
-        <w:rPr>
-          <w:rFonts w:ascii="Courier New" w:hAnsi="Courier New" w:cs="Courier New"/>
-          <w:sz w:val="18"/>
-          <w:lang w:val="en-US"/>
-        </w:rPr>
-        <w:t>p.rental_id</w:t>
-      </w:r>
-      <w:proofErr w:type="spellEnd"/>
+      <w:r>
+        <w:rPr>
+          <w:rFonts w:ascii="Courier New" w:hAnsi="Courier New" w:cs="Courier New"/>
+          <w:sz w:val="18"/>
+          <w:lang w:val="en-US"/>
+        </w:rPr>
+        <w:t>select  date_part('year',rental_date) as anno, c.name,</w:t>
+      </w:r>
+    </w:p>
+    <w:p>
+      <w:pPr>
+        <w:spacing w:after="0" w:line="240" w:lineRule="auto"/>
+        <w:rPr>
+          <w:rFonts w:ascii="Courier New" w:hAnsi="Courier New" w:cs="Courier New"/>
+          <w:sz w:val="18"/>
+          <w:lang w:val="en-US"/>
+        </w:rPr>
+      </w:pPr>
+      <w:r>
+        <w:rPr>
+          <w:rFonts w:ascii="Courier New" w:hAnsi="Courier New" w:cs="Courier New"/>
+          <w:sz w:val="18"/>
+          <w:lang w:val="en-US"/>
+        </w:rPr>
+        <w:t xml:space="preserve">        count(*) as num_alquileres,</w:t>
+      </w:r>
+    </w:p>
+    <w:p>
+      <w:pPr>
+        <w:spacing w:after="0" w:line="240" w:lineRule="auto"/>
+        <w:rPr>
+          <w:rFonts w:ascii="Courier New" w:hAnsi="Courier New" w:cs="Courier New"/>
+          <w:sz w:val="18"/>
+          <w:lang w:val="en-US"/>
+        </w:rPr>
+      </w:pPr>
+      <w:r>
+        <w:rPr>
+          <w:rFonts w:ascii="Courier New" w:hAnsi="Courier New" w:cs="Courier New"/>
+          <w:sz w:val="18"/>
+          <w:lang w:val="en-US"/>
+        </w:rPr>
+        <w:t xml:space="preserve">        sum(p.amount) as monto_cobrado</w:t>
+      </w:r>
+    </w:p>
+    <w:p>
+      <w:pPr>
+        <w:spacing w:after="0" w:line="240" w:lineRule="auto"/>
+        <w:rPr>
+          <w:rFonts w:ascii="Courier New" w:hAnsi="Courier New" w:cs="Courier New"/>
+          <w:sz w:val="18"/>
+          <w:lang w:val="en-US"/>
+        </w:rPr>
+      </w:pPr>
+      <w:r>
+        <w:rPr>
+          <w:rFonts w:ascii="Courier New" w:hAnsi="Courier New" w:cs="Courier New"/>
+          <w:sz w:val="18"/>
+          <w:lang w:val="en-US"/>
+        </w:rPr>
+        <w:t xml:space="preserve">       --, r.rental_id, i.inventory_id, i.film_id, fc.category_id, rental_date</w:t>
+      </w:r>
+    </w:p>
+    <w:p>
+      <w:pPr>
+        <w:spacing w:after="0" w:line="240" w:lineRule="auto"/>
+        <w:rPr>
+          <w:rFonts w:ascii="Courier New" w:hAnsi="Courier New" w:cs="Courier New"/>
+          <w:sz w:val="18"/>
+          <w:lang w:val="en-US"/>
+        </w:rPr>
+      </w:pPr>
+      <w:r>
+        <w:rPr>
+          <w:rFonts w:ascii="Courier New" w:hAnsi="Courier New" w:cs="Courier New"/>
+          <w:sz w:val="18"/>
+          <w:lang w:val="en-US"/>
+        </w:rPr>
+        <w:t>from rental r inner join inventory i      on r.inventory_id = i.inventory_id</w:t>
+      </w:r>
+    </w:p>
+    <w:p>
+      <w:pPr>
+        <w:spacing w:after="0" w:line="240" w:lineRule="auto"/>
+        <w:rPr>
+          <w:rFonts w:ascii="Courier New" w:hAnsi="Courier New" w:cs="Courier New"/>
+          <w:sz w:val="18"/>
+          <w:lang w:val="en-US"/>
+        </w:rPr>
+      </w:pPr>
+      <w:r>
+        <w:rPr>
+          <w:rFonts w:ascii="Courier New" w:hAnsi="Courier New" w:cs="Courier New"/>
+          <w:sz w:val="18"/>
+          <w:lang w:val="en-US"/>
+        </w:rPr>
+        <w:t xml:space="preserve">              inner join film_category fc on i.film_id = fc.film_id</w:t>
+      </w:r>
+    </w:p>
+    <w:p>
+      <w:pPr>
+        <w:spacing w:after="0" w:line="240" w:lineRule="auto"/>
+        <w:rPr>
+          <w:rFonts w:ascii="Courier New" w:hAnsi="Courier New" w:cs="Courier New"/>
+          <w:sz w:val="18"/>
+          <w:lang w:val="en-US"/>
+        </w:rPr>
+      </w:pPr>
+      <w:r>
+        <w:rPr>
+          <w:rFonts w:ascii="Courier New" w:hAnsi="Courier New" w:cs="Courier New"/>
+          <w:sz w:val="18"/>
+          <w:lang w:val="en-US"/>
+        </w:rPr>
+        <w:t xml:space="preserve">              inner join category c       on fc.category_id = c.category_id</w:t>
+      </w:r>
+    </w:p>
+    <w:p>
+      <w:pPr>
+        <w:spacing w:after="0" w:line="240" w:lineRule="auto"/>
+        <w:rPr>
+          <w:rFonts w:ascii="Courier New" w:hAnsi="Courier New" w:cs="Courier New"/>
+          <w:sz w:val="18"/>
+          <w:lang w:val="en-US"/>
+        </w:rPr>
+      </w:pPr>
+      <w:r>
+        <w:rPr>
+          <w:rFonts w:ascii="Courier New" w:hAnsi="Courier New" w:cs="Courier New"/>
+          <w:sz w:val="18"/>
+          <w:lang w:val="en-US"/>
+        </w:rPr>
+        <w:t xml:space="preserve">              inner join payment  p       on r.rental_id = p.rental_id</w:t>
+      </w:r>
     </w:p>
     <w:p>
       <w:pPr>
@@ -5190,18 +3810,8 @@
           <w:sz w:val="18"/>
           <w:lang w:val="en-US"/>
         </w:rPr>
-        <w:t>order by anno, c.</w:t>
-      </w:r>
-      <w:proofErr w:type="gramStart"/>
-      <w:r>
-        <w:rPr>
-          <w:rFonts w:ascii="Courier New" w:hAnsi="Courier New" w:cs="Courier New"/>
-          <w:sz w:val="18"/>
-          <w:lang w:val="en-US"/>
-        </w:rPr>
-        <w:t>name;</w:t>
-      </w:r>
-      <w:proofErr w:type="gramEnd"/>
+        <w:t>order by anno, c.name;</w:t>
+      </w:r>
     </w:p>
     <w:p>
       <w:pPr>
@@ -5840,6 +4450,7 @@
     <w:lsdException w:name="HTML Sample" w:semiHidden="1" w:unhideWhenUsed="1"/>
     <w:lsdException w:name="HTML Typewriter" w:semiHidden="1" w:unhideWhenUsed="1"/>
     <w:lsdException w:name="HTML Variable" w:semiHidden="1" w:unhideWhenUsed="1"/>
+    <w:lsdException w:name="Normal Table" w:semiHidden="1" w:unhideWhenUsed="1"/>
     <w:lsdException w:name="annotation subject" w:semiHidden="1" w:unhideWhenUsed="1"/>
     <w:lsdException w:name="No List" w:semiHidden="1" w:unhideWhenUsed="1"/>
     <w:lsdException w:name="Outline List 1" w:semiHidden="1" w:unhideWhenUsed="1"/>
@@ -5886,8 +4497,10 @@
     <w:lsdException w:name="Table Subtle 2" w:semiHidden="1" w:unhideWhenUsed="1"/>
     <w:lsdException w:name="Table Web 1" w:semiHidden="1" w:unhideWhenUsed="1"/>
     <w:lsdException w:name="Table Web 2" w:semiHidden="1" w:unhideWhenUsed="1"/>
+    <w:lsdException w:name="Table Web 3" w:semiHidden="1" w:unhideWhenUsed="1"/>
     <w:lsdException w:name="Balloon Text" w:semiHidden="1" w:unhideWhenUsed="1"/>
     <w:lsdException w:name="Table Grid" w:uiPriority="39"/>
+    <w:lsdException w:name="Table Theme" w:semiHidden="1" w:unhideWhenUsed="1"/>
     <w:lsdException w:name="Placeholder Text" w:semiHidden="1"/>
     <w:lsdException w:name="No Spacing" w:uiPriority="1" w:qFormat="1"/>
     <w:lsdException w:name="Light Shading" w:uiPriority="60"/>

--- a/Especificación/TP2_2021i_-_documentación.docx
+++ b/Especificación/TP2_2021i_-_documentación.docx
@@ -1415,7 +1415,7 @@
                 <w:sz w:val="18"/>
                 <w:szCs w:val="18"/>
               </w:rPr>
-              <w:t>SI/NO</w:t>
+              <w:t>SI</w:t>
             </w:r>
           </w:p>
         </w:tc>
@@ -1481,7 +1481,7 @@
                 <w:sz w:val="18"/>
                 <w:szCs w:val="18"/>
               </w:rPr>
-              <w:t>SI/NO</w:t>
+              <w:t>SI</w:t>
             </w:r>
           </w:p>
         </w:tc>
@@ -1609,7 +1609,7 @@
                 <w:sz w:val="18"/>
                 <w:szCs w:val="18"/>
               </w:rPr>
-              <w:t>SI/NO</w:t>
+              <w:t>SI</w:t>
             </w:r>
           </w:p>
         </w:tc>
@@ -1675,7 +1675,7 @@
                 <w:sz w:val="18"/>
                 <w:szCs w:val="18"/>
               </w:rPr>
-              <w:t>SI/NO</w:t>
+              <w:t>SI</w:t>
             </w:r>
           </w:p>
         </w:tc>
@@ -1749,7 +1749,7 @@
                 <w:sz w:val="18"/>
                 <w:szCs w:val="18"/>
               </w:rPr>
-              <w:t>SI/NO</w:t>
+              <w:t>SI</w:t>
             </w:r>
           </w:p>
         </w:tc>
@@ -1877,7 +1877,7 @@
                 <w:sz w:val="18"/>
                 <w:szCs w:val="18"/>
               </w:rPr>
-              <w:t>SI/NO</w:t>
+              <w:t>SI</w:t>
             </w:r>
           </w:p>
         </w:tc>
@@ -1943,7 +1943,7 @@
                 <w:sz w:val="18"/>
                 <w:szCs w:val="18"/>
               </w:rPr>
-              <w:t>SI/NO</w:t>
+              <w:t>SI</w:t>
             </w:r>
           </w:p>
         </w:tc>
@@ -2009,7 +2009,7 @@
                 <w:sz w:val="18"/>
                 <w:szCs w:val="18"/>
               </w:rPr>
-              <w:t>SI/NO</w:t>
+              <w:t>SI</w:t>
             </w:r>
           </w:p>
         </w:tc>
@@ -2075,7 +2075,7 @@
                 <w:sz w:val="18"/>
                 <w:szCs w:val="18"/>
               </w:rPr>
-              <w:t>SI/NO</w:t>
+              <w:t>SI</w:t>
             </w:r>
           </w:p>
         </w:tc>
@@ -2204,7 +2204,7 @@
                 <w:sz w:val="18"/>
                 <w:szCs w:val="18"/>
               </w:rPr>
-              <w:t>SI/NO</w:t>
+              <w:t>SI</w:t>
             </w:r>
           </w:p>
         </w:tc>
@@ -2333,7 +2333,7 @@
                 <w:sz w:val="18"/>
                 <w:szCs w:val="18"/>
               </w:rPr>
-              <w:t>SI/NO</w:t>
+              <w:t>SI</w:t>
             </w:r>
           </w:p>
         </w:tc>
@@ -2469,7 +2469,7 @@
                 <w:sz w:val="18"/>
                 <w:szCs w:val="18"/>
               </w:rPr>
-              <w:t>SI/NO</w:t>
+              <w:t>SI</w:t>
             </w:r>
           </w:p>
         </w:tc>
@@ -2540,7 +2540,7 @@
                 <w:sz w:val="18"/>
                 <w:szCs w:val="18"/>
               </w:rPr>
-              <w:t>SI/NO</w:t>
+              <w:t>SI</w:t>
             </w:r>
           </w:p>
         </w:tc>
@@ -2725,7 +2725,7 @@
                 <w:sz w:val="18"/>
                 <w:szCs w:val="18"/>
               </w:rPr>
-              <w:t>SI/NO</w:t>
+              <w:t>SI</w:t>
             </w:r>
           </w:p>
         </w:tc>
@@ -2853,7 +2853,7 @@
                 <w:sz w:val="18"/>
                 <w:szCs w:val="18"/>
               </w:rPr>
-              <w:t>SI/NO</w:t>
+              <w:t>SI</w:t>
             </w:r>
           </w:p>
         </w:tc>
@@ -2919,7 +2919,7 @@
                 <w:sz w:val="18"/>
                 <w:szCs w:val="18"/>
               </w:rPr>
-              <w:t>SI/NO</w:t>
+              <w:t>SI</w:t>
             </w:r>
           </w:p>
         </w:tc>
@@ -2985,7 +2985,7 @@
                 <w:sz w:val="18"/>
                 <w:szCs w:val="18"/>
               </w:rPr>
-              <w:t>SI/NO</w:t>
+              <w:t>SI</w:t>
             </w:r>
           </w:p>
         </w:tc>
@@ -3051,7 +3051,7 @@
                 <w:sz w:val="18"/>
                 <w:szCs w:val="18"/>
               </w:rPr>
-              <w:t>SI/NO</w:t>
+              <w:t>SI</w:t>
             </w:r>
           </w:p>
         </w:tc>
@@ -3394,14 +3394,14 @@
         <w:rPr>
           <w:rFonts w:ascii="Courier New" w:hAnsi="Courier New" w:cs="Courier New"/>
           <w:sz w:val="18"/>
-          <w:lang w:val="es-MX"/>
-        </w:rPr>
-      </w:pPr>
-      <w:r>
-        <w:rPr>
-          <w:rFonts w:ascii="Courier New" w:hAnsi="Courier New" w:cs="Courier New"/>
-          <w:sz w:val="18"/>
-          <w:lang w:val="es-MX"/>
+          <w:lang w:val="en-US"/>
+        </w:rPr>
+      </w:pPr>
+      <w:r>
+        <w:rPr>
+          <w:rFonts w:ascii="Courier New" w:hAnsi="Courier New" w:cs="Courier New"/>
+          <w:sz w:val="18"/>
+          <w:lang w:val="en-US"/>
         </w:rPr>
         <w:t>group by duracion</w:t>
       </w:r>
@@ -3412,14 +3412,14 @@
         <w:rPr>
           <w:rFonts w:ascii="Courier New" w:hAnsi="Courier New" w:cs="Courier New"/>
           <w:sz w:val="18"/>
-          <w:lang w:val="es-MX"/>
-        </w:rPr>
-      </w:pPr>
-      <w:r>
-        <w:rPr>
-          <w:rFonts w:ascii="Courier New" w:hAnsi="Courier New" w:cs="Courier New"/>
-          <w:sz w:val="18"/>
-          <w:lang w:val="es-MX"/>
+          <w:lang w:val="en-US"/>
+        </w:rPr>
+      </w:pPr>
+      <w:r>
+        <w:rPr>
+          <w:rFonts w:ascii="Courier New" w:hAnsi="Courier New" w:cs="Courier New"/>
+          <w:sz w:val="18"/>
+          <w:lang w:val="en-US"/>
         </w:rPr>
         <w:t>order by duracion;</w:t>
       </w:r>
@@ -3430,17 +3430,17 @@
         <w:rPr>
           <w:rFonts w:ascii="Courier New" w:hAnsi="Courier New" w:cs="Courier New"/>
           <w:sz w:val="18"/>
-          <w:lang w:val="es-MX"/>
-        </w:rPr>
-      </w:pPr>
-    </w:p>
-    <w:p>
-      <w:pPr>
-        <w:spacing w:after="0" w:line="240" w:lineRule="auto"/>
-        <w:rPr>
-          <w:rFonts w:ascii="Courier New" w:hAnsi="Courier New" w:cs="Courier New"/>
-          <w:sz w:val="18"/>
-          <w:lang w:val="es-MX"/>
+          <w:lang w:val="en-US"/>
+        </w:rPr>
+      </w:pPr>
+    </w:p>
+    <w:p>
+      <w:pPr>
+        <w:spacing w:after="0" w:line="240" w:lineRule="auto"/>
+        <w:rPr>
+          <w:rFonts w:ascii="Courier New" w:hAnsi="Courier New" w:cs="Courier New"/>
+          <w:sz w:val="18"/>
+          <w:lang w:val="en-US"/>
         </w:rPr>
       </w:pPr>
     </w:p>
